--- a/docs/visual/Db/DbSchema.docx
+++ b/docs/visual/Db/DbSchema.docx
@@ -5,13 +5,13 @@
     <w:p>
       <w:pPr>
         <w:pStyle w:val="a1"/>
-        <w:jc w:val="left"/>
+        <w:jc w:val="center"/>
         <w:rPr>
           <w:lang w:val="ru-RU"/>
         </w:rPr>
       </w:pPr>
       <w:r>
-        <w:pict w14:anchorId="1B72574C">
+        <w:pict w14:anchorId="775B5D52">
           <v:shapetype id="_x0000_t75" coordsize="21600,21600" o:spt="75" o:preferrelative="t" path="m@4@5l@4@11@9@11@9@5xe" filled="f" stroked="f">
             <v:stroke joinstyle="miter"/>
             <v:formulas>
@@ -31,7 +31,7 @@
             <v:path o:extrusionok="f" gradientshapeok="t" o:connecttype="rect"/>
             <o:lock v:ext="edit" aspectratio="t"/>
           </v:shapetype>
-          <v:shape id="_x0000_i1034" type="#_x0000_t75" style="width:1157pt;height:547.35pt">
+          <v:shape id="_x0000_i1025" type="#_x0000_t75" style="width:940.85pt;height:738.8pt">
             <v:imagedata r:id="rId7" o:title=""/>
           </v:shape>
         </w:pict>
@@ -39,385 +39,815 @@
       <w:r>
         <w:rPr>
           <w:noProof/>
-          <w:lang w:val="en-US" w:eastAsia="en-US"/>
+          <w:lang w:val="ru-RU"/>
         </w:rPr>
-        <w:pict w14:anchorId="53ECFC6E">
-          <v:group id="_x0000_s1768" style="position:absolute;margin-left:-17.35pt;margin-top:-14.85pt;width:1150.85pt;height:800.65pt;z-index:1;mso-position-horizontal-relative:text;mso-position-vertical-relative:text" coordorigin="403,423" coordsize="23017,16013">
-            <v:group id="_x0000_s1557" style="position:absolute;left:403;top:423;width:23017;height:16013" coordorigin="96,96" coordsize="23586,16618">
-              <v:group id="_x0000_s1558" style="position:absolute;left:96;top:96;width:23586;height:16618" coordorigin="96,96" coordsize="23586,16618">
-                <v:rect id="_x0000_s1559" style="position:absolute;left:3580;top:-3388;width:16618;height:23586;rotation:90" filled="f" strokeweight="2pt"/>
-                <v:line id="_x0000_s1560" style="position:absolute" from="13826,13608" to="13827,15036" strokeweight="2pt"/>
-                <v:line id="_x0000_s1561" style="position:absolute" from="17273,14455" to="23675,14456" strokeweight="2pt"/>
-                <v:line id="_x0000_s1562" style="position:absolute" from="14445,13615" to="14446,16714" strokeweight="2pt"/>
-                <v:line id="_x0000_s1563" style="position:absolute" from="15863,13615" to="15864,16714" strokeweight="2pt"/>
-                <v:line id="_x0000_s1564" style="position:absolute" from="16713,13608" to="16714,16714" strokeweight="2pt"/>
-                <v:line id="_x0000_s1565" style="position:absolute" from="17280,13615" to="17281,16706" strokeweight="2pt"/>
-                <v:line id="_x0000_s1566" style="position:absolute" from="13316,16156" to="17270,16157" strokeweight="1pt"/>
-                <v:line id="_x0000_s1567" style="position:absolute" from="13316,16439" to="17270,16440" strokeweight="1pt"/>
-                <v:rect id="_x0000_s1568" style="position:absolute;left:13339;top:14756;width:458;height:248" filled="f" stroked="f" strokeweight=".25pt">
-                  <v:textbox style="mso-next-textbox:#_x0000_s1568" inset="1pt,1pt,1pt,1pt">
-                    <w:txbxContent>
-                      <w:p>
-                        <w:pPr>
-                          <w:pStyle w:val="a1"/>
-                          <w:jc w:val="center"/>
-                          <w:rPr>
-                            <w:rFonts w:ascii="Times New Roman" w:hAnsi="Times New Roman"/>
-                            <w:sz w:val="18"/>
-                          </w:rPr>
-                        </w:pPr>
-                        <w:r>
-                          <w:rPr>
-                            <w:rFonts w:ascii="Times New Roman" w:hAnsi="Times New Roman"/>
-                            <w:sz w:val="18"/>
-                          </w:rPr>
-                          <w:t>Изм.</w:t>
-                        </w:r>
-                      </w:p>
-                    </w:txbxContent>
-                  </v:textbox>
-                </v:rect>
-                <v:rect id="_x0000_s1569" style="position:absolute;left:13856;top:14756;width:571;height:248" filled="f" stroked="f" strokeweight=".25pt">
-                  <v:textbox style="mso-next-textbox:#_x0000_s1569" inset="1pt,1pt,1pt,1pt">
-                    <w:txbxContent>
-                      <w:p>
-                        <w:pPr>
-                          <w:pStyle w:val="a1"/>
-                          <w:jc w:val="center"/>
-                          <w:rPr>
-                            <w:rFonts w:ascii="Times New Roman" w:hAnsi="Times New Roman"/>
-                            <w:sz w:val="18"/>
-                          </w:rPr>
-                        </w:pPr>
-                        <w:r>
-                          <w:rPr>
-                            <w:rFonts w:ascii="Times New Roman" w:hAnsi="Times New Roman"/>
-                            <w:sz w:val="18"/>
-                          </w:rPr>
-                          <w:t>Лист</w:t>
-                        </w:r>
-                      </w:p>
-                    </w:txbxContent>
-                  </v:textbox>
-                </v:rect>
-                <v:rect id="_x0000_s1570" style="position:absolute;left:14487;top:14756;width:1335;height:248" filled="f" stroked="f" strokeweight=".25pt">
-                  <v:textbox style="mso-next-textbox:#_x0000_s1570" inset="1pt,1pt,1pt,1pt">
-                    <w:txbxContent>
-                      <w:p>
-                        <w:pPr>
-                          <w:pStyle w:val="a1"/>
-                          <w:jc w:val="center"/>
-                          <w:rPr>
-                            <w:rFonts w:ascii="Times New Roman" w:hAnsi="Times New Roman"/>
-                            <w:sz w:val="18"/>
-                          </w:rPr>
-                        </w:pPr>
-                        <w:r>
-                          <w:rPr>
-                            <w:rFonts w:ascii="Times New Roman" w:hAnsi="Times New Roman"/>
-                            <w:sz w:val="18"/>
-                          </w:rPr>
-                          <w:t>№ докум.</w:t>
-                        </w:r>
-                      </w:p>
-                    </w:txbxContent>
-                  </v:textbox>
-                </v:rect>
-                <v:rect id="_x0000_s1571" style="position:absolute;left:15896;top:14756;width:796;height:248" filled="f" stroked="f" strokeweight=".25pt">
-                  <v:textbox style="mso-next-textbox:#_x0000_s1571" inset="1pt,1pt,1pt,1pt">
-                    <w:txbxContent>
-                      <w:p>
-                        <w:pPr>
-                          <w:pStyle w:val="a1"/>
-                          <w:jc w:val="center"/>
-                          <w:rPr>
-                            <w:rFonts w:ascii="Times New Roman" w:hAnsi="Times New Roman"/>
-                            <w:sz w:val="18"/>
-                          </w:rPr>
-                        </w:pPr>
-                        <w:r>
-                          <w:rPr>
-                            <w:rFonts w:ascii="Times New Roman" w:hAnsi="Times New Roman"/>
-                            <w:sz w:val="18"/>
-                          </w:rPr>
-                          <w:t>Подпись</w:t>
-                        </w:r>
-                      </w:p>
-                    </w:txbxContent>
-                  </v:textbox>
-                </v:rect>
-                <v:rect id="_x0000_s1572" style="position:absolute;left:16737;top:14756;width:519;height:248" filled="f" stroked="f" strokeweight=".25pt">
-                  <v:textbox style="mso-next-textbox:#_x0000_s1572" inset="1pt,1pt,1pt,1pt">
-                    <w:txbxContent>
-                      <w:p>
-                        <w:pPr>
-                          <w:pStyle w:val="a1"/>
-                          <w:jc w:val="center"/>
-                          <w:rPr>
-                            <w:rFonts w:ascii="Times New Roman" w:hAnsi="Times New Roman"/>
-                            <w:sz w:val="18"/>
-                          </w:rPr>
-                        </w:pPr>
-                        <w:r>
-                          <w:rPr>
-                            <w:rFonts w:ascii="Times New Roman" w:hAnsi="Times New Roman"/>
-                            <w:sz w:val="18"/>
-                          </w:rPr>
-                          <w:t>Дата</w:t>
-                        </w:r>
-                      </w:p>
-                    </w:txbxContent>
-                  </v:textbox>
-                </v:rect>
-                <v:rect id="_x0000_s1573" style="position:absolute;left:20712;top:15610;width:503;height:248" filled="f" stroked="f" strokeweight=".25pt">
-                  <v:textbox style="mso-next-textbox:#_x0000_s1573" inset="1pt,1pt,1pt,1pt">
-                    <w:txbxContent>
-                      <w:p>
-                        <w:pPr>
-                          <w:pStyle w:val="a1"/>
-                          <w:jc w:val="center"/>
-                          <w:rPr>
-                            <w:rFonts w:ascii="Times New Roman" w:hAnsi="Times New Roman"/>
-                            <w:sz w:val="18"/>
-                            <w:lang w:val="ru-RU"/>
-                          </w:rPr>
-                        </w:pPr>
-                        <w:r>
-                          <w:rPr>
-                            <w:rFonts w:ascii="Times New Roman" w:hAnsi="Times New Roman"/>
-                            <w:sz w:val="18"/>
-                            <w:lang w:val="en-US"/>
-                          </w:rPr>
-                          <w:t>Лист</w:t>
-                        </w:r>
-                      </w:p>
-                    </w:txbxContent>
-                  </v:textbox>
-                </v:rect>
-                <v:rect id="_x0000_s1574" style="position:absolute;left:21200;top:15609;width:592;height:249" filled="f" stroked="f" strokeweight=".25pt">
-                  <v:textbox style="mso-next-textbox:#_x0000_s1574" inset="1pt,1pt,1pt,1pt">
-                    <w:txbxContent>
-                      <w:p>
-                        <w:pPr>
-                          <w:pStyle w:val="a1"/>
-                          <w:jc w:val="center"/>
-                          <w:rPr>
-                            <w:rFonts w:ascii="Times New Roman" w:hAnsi="Times New Roman"/>
-                            <w:sz w:val="18"/>
-                            <w:lang w:val="ru-RU"/>
-                          </w:rPr>
-                        </w:pPr>
-                        <w:r>
-                          <w:rPr>
-                            <w:rFonts w:ascii="Times New Roman" w:hAnsi="Times New Roman"/>
-                            <w:sz w:val="18"/>
-                            <w:lang w:val="ru-RU"/>
-                          </w:rPr>
-                          <w:t>1</w:t>
-                        </w:r>
-                      </w:p>
-                    </w:txbxContent>
-                  </v:textbox>
-                </v:rect>
-                <v:rect id="_x0000_s1575" style="position:absolute;left:17323;top:13839;width:6308;height:383" filled="f" stroked="f" strokeweight=".25pt">
-                  <v:textbox style="mso-next-textbox:#_x0000_s1575" inset="1pt,1pt,1pt,1pt">
-                    <w:txbxContent>
-                      <w:p>
-                        <w:pPr>
-                          <w:pStyle w:val="a1"/>
-                          <w:jc w:val="center"/>
-                          <w:rPr>
-                            <w:rFonts w:ascii="Times New Roman" w:hAnsi="Times New Roman"/>
-                            <w:lang w:val="ru-RU"/>
-                          </w:rPr>
-                        </w:pPr>
-                        <w:r>
-                          <w:rPr>
-                            <w:rFonts w:ascii="Times New Roman" w:hAnsi="Times New Roman"/>
-                            <w:lang w:val="ru-RU"/>
-                          </w:rPr>
-                          <w:t>ГЧ 0</w:t>
-                        </w:r>
-                        <w:r>
-                          <w:rPr>
-                            <w:rFonts w:ascii="Times New Roman" w:hAnsi="Times New Roman"/>
-                            <w:lang w:val="ru-RU"/>
-                          </w:rPr>
-                          <w:t>4</w:t>
-                        </w:r>
-                        <w:r>
-                          <w:rPr>
-                            <w:rFonts w:ascii="Times New Roman" w:hAnsi="Times New Roman"/>
-                            <w:lang w:val="ru-RU"/>
-                          </w:rPr>
-                          <w:t>.00</w:t>
-                        </w:r>
-                      </w:p>
-                    </w:txbxContent>
-                  </v:textbox>
-                </v:rect>
-                <v:line id="_x0000_s1576" style="position:absolute" from="20696,14738" to="23682,14739" strokeweight="2pt"/>
-                <v:line id="_x0000_s1577" style="position:absolute" from="13324,15023" to="17278,15024" strokeweight="2pt"/>
-                <v:line id="_x0000_s1578" style="position:absolute" from="13316,14738" to="17270,14739" strokeweight="2pt"/>
-                <v:line id="_x0000_s1579" style="position:absolute" from="13316,15871" to="17270,15872" strokeweight="1pt"/>
-                <v:line id="_x0000_s1580" style="position:absolute" from="13316,15586" to="17270,15587" strokeweight="1pt"/>
-                <v:group id="_x0000_s1581" style="position:absolute;left:13331;top:15036;width:2491;height:248" coordsize="19999,20000">
-                  <v:rect id="_x0000_s1582" style="position:absolute;width:8856;height:20000" filled="f" stroked="f" strokeweight=".25pt">
-                    <v:textbox style="mso-next-textbox:#_x0000_s1582" inset="1pt,1pt,1pt,1pt">
+        <w:pict w14:anchorId="6AD744CB">
+          <v:group id="_x0000_s1771" style="position:absolute;left:0;text-align:left;margin-left:-7.6pt;margin-top:-10.95pt;width:1134.55pt;height:787.45pt;z-index:1;mso-position-horizontal-relative:text;mso-position-vertical-relative:text" coordorigin="112,145" coordsize="23586,16618">
+            <v:group id="_x0000_s1772" style="position:absolute;left:112;top:145;width:23586;height:16618" coordorigin="112,145" coordsize="23586,16618">
+              <v:group id="_x0000_s1773" style="position:absolute;left:112;top:145;width:23586;height:16618" coordorigin="112,145" coordsize="23586,16618">
+                <v:group id="_x0000_s1774" style="position:absolute;left:112;top:145;width:23586;height:16618" coordorigin="112,145" coordsize="23586,16618">
+                  <v:group id="_x0000_s1775" style="position:absolute;left:112;top:145;width:23586;height:16618" coordorigin="96,96" coordsize="23586,16618">
+                    <v:group id="_x0000_s1776" style="position:absolute;left:96;top:96;width:23586;height:16618" coordorigin="96,96" coordsize="23586,16618">
+                      <v:rect id="_x0000_s1777" style="position:absolute;left:3580;top:-3388;width:16618;height:23586;rotation:90" filled="f" strokeweight="2pt"/>
+                      <v:line id="_x0000_s1778" style="position:absolute" from="13826,13608" to="13827,15036" strokeweight="2pt"/>
+                      <v:line id="_x0000_s1779" style="position:absolute" from="17273,14455" to="23675,14456" strokeweight="2pt"/>
+                      <v:line id="_x0000_s1780" style="position:absolute" from="14445,13615" to="14446,16714" strokeweight="2pt"/>
+                      <v:line id="_x0000_s1781" style="position:absolute" from="15863,13615" to="15864,16714" strokeweight="2pt"/>
+                      <v:line id="_x0000_s1782" style="position:absolute" from="16713,13608" to="16714,16714" strokeweight="2pt"/>
+                      <v:line id="_x0000_s1783" style="position:absolute" from="17280,13615" to="17281,16706" strokeweight="2pt"/>
+                      <v:line id="_x0000_s1784" style="position:absolute" from="13316,16156" to="17270,16157" strokeweight="1pt"/>
+                      <v:line id="_x0000_s1785" style="position:absolute" from="13316,16439" to="17270,16440" strokeweight="1pt"/>
+                      <v:rect id="_x0000_s1786" style="position:absolute;left:13339;top:14756;width:458;height:248" filled="f" stroked="f" strokeweight=".25pt">
+                        <v:textbox style="mso-next-textbox:#_x0000_s1786" inset="1pt,1pt,1pt,1pt">
+                          <w:txbxContent>
+                            <w:p>
+                              <w:pPr>
+                                <w:pStyle w:val="a1"/>
+                                <w:jc w:val="center"/>
+                                <w:rPr>
+                                  <w:rFonts w:ascii="Times New Roman" w:hAnsi="Times New Roman"/>
+                                  <w:sz w:val="18"/>
+                                </w:rPr>
+                              </w:pPr>
+                              <w:r>
+                                <w:rPr>
+                                  <w:rFonts w:ascii="Times New Roman" w:hAnsi="Times New Roman"/>
+                                  <w:sz w:val="18"/>
+                                </w:rPr>
+                                <w:t>Изм.</w:t>
+                              </w:r>
+                            </w:p>
+                          </w:txbxContent>
+                        </v:textbox>
+                      </v:rect>
+                      <v:rect id="_x0000_s1787" style="position:absolute;left:13856;top:14756;width:571;height:248" filled="f" stroked="f" strokeweight=".25pt">
+                        <v:textbox style="mso-next-textbox:#_x0000_s1787" inset="1pt,1pt,1pt,1pt">
+                          <w:txbxContent>
+                            <w:p>
+                              <w:pPr>
+                                <w:pStyle w:val="a1"/>
+                                <w:jc w:val="center"/>
+                                <w:rPr>
+                                  <w:rFonts w:ascii="Times New Roman" w:hAnsi="Times New Roman"/>
+                                  <w:sz w:val="18"/>
+                                </w:rPr>
+                              </w:pPr>
+                              <w:r>
+                                <w:rPr>
+                                  <w:rFonts w:ascii="Times New Roman" w:hAnsi="Times New Roman"/>
+                                  <w:sz w:val="18"/>
+                                </w:rPr>
+                                <w:t>Лист</w:t>
+                              </w:r>
+                            </w:p>
+                          </w:txbxContent>
+                        </v:textbox>
+                      </v:rect>
+                      <v:rect id="_x0000_s1788" style="position:absolute;left:14487;top:14756;width:1335;height:248" filled="f" stroked="f" strokeweight=".25pt">
+                        <v:textbox style="mso-next-textbox:#_x0000_s1788" inset="1pt,1pt,1pt,1pt">
+                          <w:txbxContent>
+                            <w:p>
+                              <w:pPr>
+                                <w:pStyle w:val="a1"/>
+                                <w:jc w:val="left"/>
+                                <w:rPr>
+                                  <w:rFonts w:ascii="Times New Roman" w:hAnsi="Times New Roman"/>
+                                  <w:sz w:val="18"/>
+                                </w:rPr>
+                              </w:pPr>
+                              <w:r>
+                                <w:rPr>
+                                  <w:rFonts w:ascii="Times New Roman" w:hAnsi="Times New Roman"/>
+                                  <w:sz w:val="18"/>
+                                </w:rPr>
+                                <w:t>№ докум.</w:t>
+                              </w:r>
+                            </w:p>
+                          </w:txbxContent>
+                        </v:textbox>
+                      </v:rect>
+                      <v:rect id="_x0000_s1789" style="position:absolute;left:15896;top:14756;width:796;height:248" filled="f" stroked="f" strokeweight=".25pt">
+                        <v:textbox style="mso-next-textbox:#_x0000_s1789" inset="1pt,1pt,1pt,1pt">
+                          <w:txbxContent>
+                            <w:p>
+                              <w:pPr>
+                                <w:pStyle w:val="a1"/>
+                                <w:jc w:val="center"/>
+                                <w:rPr>
+                                  <w:rFonts w:ascii="Times New Roman" w:hAnsi="Times New Roman"/>
+                                  <w:sz w:val="18"/>
+                                </w:rPr>
+                              </w:pPr>
+                              <w:r>
+                                <w:rPr>
+                                  <w:rFonts w:ascii="Times New Roman" w:hAnsi="Times New Roman"/>
+                                  <w:sz w:val="18"/>
+                                </w:rPr>
+                                <w:t>Подпись</w:t>
+                              </w:r>
+                            </w:p>
+                          </w:txbxContent>
+                        </v:textbox>
+                      </v:rect>
+                      <v:rect id="_x0000_s1790" style="position:absolute;left:16737;top:14756;width:519;height:248" filled="f" stroked="f" strokeweight=".25pt">
+                        <v:textbox style="mso-next-textbox:#_x0000_s1790" inset="1pt,1pt,1pt,1pt">
+                          <w:txbxContent>
+                            <w:p>
+                              <w:pPr>
+                                <w:pStyle w:val="a1"/>
+                                <w:jc w:val="center"/>
+                                <w:rPr>
+                                  <w:rFonts w:ascii="Times New Roman" w:hAnsi="Times New Roman"/>
+                                  <w:sz w:val="18"/>
+                                  <w:lang w:val="en-US"/>
+                                </w:rPr>
+                              </w:pPr>
+                              <w:r>
+                                <w:rPr>
+                                  <w:rFonts w:ascii="Times New Roman" w:hAnsi="Times New Roman"/>
+                                  <w:sz w:val="18"/>
+                                </w:rPr>
+                                <w:t>Дата</w:t>
+                              </w:r>
+                            </w:p>
+                          </w:txbxContent>
+                        </v:textbox>
+                      </v:rect>
+                      <v:rect id="_x0000_s1791" style="position:absolute;left:20712;top:15610;width:503;height:248" filled="f" stroked="f" strokeweight=".25pt">
+                        <v:textbox style="mso-next-textbox:#_x0000_s1791" inset="1pt,1pt,1pt,1pt">
+                          <w:txbxContent>
+                            <w:p>
+                              <w:pPr>
+                                <w:pStyle w:val="a1"/>
+                                <w:jc w:val="left"/>
+                                <w:rPr>
+                                  <w:rFonts w:ascii="Times New Roman" w:hAnsi="Times New Roman"/>
+                                  <w:sz w:val="18"/>
+                                  <w:lang w:val="ru-RU"/>
+                                </w:rPr>
+                              </w:pPr>
+                              <w:r>
+                                <w:rPr>
+                                  <w:rFonts w:ascii="Times New Roman" w:hAnsi="Times New Roman"/>
+                                  <w:sz w:val="16"/>
+                                  <w:szCs w:val="16"/>
+                                  <w:lang w:val="ru-RU"/>
+                                </w:rPr>
+                                <w:t>Лист</w:t>
+                              </w:r>
+                            </w:p>
+                          </w:txbxContent>
+                        </v:textbox>
+                      </v:rect>
+                      <v:rect id="_x0000_s1792" style="position:absolute;left:21200;top:15609;width:592;height:249" filled="f" stroked="f" strokeweight=".25pt">
+                        <v:textbox style="mso-next-textbox:#_x0000_s1792" inset="1pt,1pt,1pt,1pt">
+                          <w:txbxContent>
+                            <w:p>
+                              <w:pPr>
+                                <w:pStyle w:val="a1"/>
+                                <w:jc w:val="center"/>
+                                <w:rPr>
+                                  <w:rFonts w:ascii="Times New Roman" w:hAnsi="Times New Roman"/>
+                                  <w:sz w:val="18"/>
+                                  <w:lang w:val="ru-RU"/>
+                                </w:rPr>
+                              </w:pPr>
+                              <w:r>
+                                <w:rPr>
+                                  <w:rFonts w:ascii="Times New Roman" w:hAnsi="Times New Roman"/>
+                                  <w:sz w:val="18"/>
+                                  <w:lang w:val="ru-RU"/>
+                                </w:rPr>
+                                <w:t>1</w:t>
+                              </w:r>
+                            </w:p>
+                          </w:txbxContent>
+                        </v:textbox>
+                      </v:rect>
+                      <v:rect id="_x0000_s1793" style="position:absolute;left:17323;top:13839;width:6308;height:383" filled="f" stroked="f" strokeweight=".25pt">
+                        <v:textbox style="mso-next-textbox:#_x0000_s1793" inset="1pt,1pt,1pt,1pt">
+                          <w:txbxContent>
+                            <w:p>
+                              <w:pPr>
+                                <w:pStyle w:val="a1"/>
+                                <w:rPr>
+                                  <w:rFonts w:ascii="Journal" w:hAnsi="Journal"/>
+                                  <w:lang w:val="ru-RU"/>
+                                </w:rPr>
+                              </w:pPr>
+                            </w:p>
+                          </w:txbxContent>
+                        </v:textbox>
+                      </v:rect>
+                      <v:line id="_x0000_s1794" style="position:absolute" from="20696,14738" to="23682,14739" strokeweight="2pt"/>
+                      <v:line id="_x0000_s1795" style="position:absolute" from="13324,15023" to="17278,15024" strokeweight="2pt"/>
+                      <v:line id="_x0000_s1796" style="position:absolute" from="13316,14738" to="17270,14739" strokeweight="2pt"/>
+                      <v:line id="_x0000_s1797" style="position:absolute" from="13316,15871" to="17270,15872" strokeweight="1pt"/>
+                      <v:line id="_x0000_s1798" style="position:absolute" from="13316,15586" to="17270,15587" strokeweight="1pt"/>
+                      <v:group id="_x0000_s1799" style="position:absolute;left:13331;top:15036;width:2491;height:248" coordsize="19999,20000">
+                        <v:rect id="_x0000_s1800" style="position:absolute;width:8856;height:20000" filled="f" stroked="f" strokeweight=".25pt">
+                          <v:textbox style="mso-next-textbox:#_x0000_s1800" inset="1pt,1pt,1pt,1pt">
+                            <w:txbxContent>
+                              <w:p>
+                                <w:pPr>
+                                  <w:pStyle w:val="a1"/>
+                                  <w:rPr>
+                                    <w:rFonts w:ascii="Times New Roman" w:hAnsi="Times New Roman"/>
+                                    <w:sz w:val="18"/>
+                                  </w:rPr>
+                                </w:pPr>
+                                <w:r>
+                                  <w:rPr>
+                                    <w:rFonts w:ascii="Times New Roman" w:hAnsi="Times New Roman"/>
+                                    <w:sz w:val="18"/>
+                                  </w:rPr>
+                                  <w:t xml:space="preserve"> Разраб.</w:t>
+                                </w:r>
+                              </w:p>
+                            </w:txbxContent>
+                          </v:textbox>
+                        </v:rect>
+                        <v:rect id="_x0000_s1801" style="position:absolute;left:9281;width:10718;height:20000" filled="f" stroked="f" strokeweight=".25pt">
+                          <v:textbox style="mso-next-textbox:#_x0000_s1801" inset="1pt,1pt,1pt,1pt">
+                            <w:txbxContent>
+                              <w:p>
+                                <w:pPr>
+                                  <w:pStyle w:val="a1"/>
+                                  <w:rPr>
+                                    <w:rFonts w:ascii="Times New Roman" w:hAnsi="Times New Roman"/>
+                                    <w:sz w:val="18"/>
+                                    <w:lang w:val="ru-RU"/>
+                                  </w:rPr>
+                                </w:pPr>
+                                <w:r>
+                                  <w:rPr>
+                                    <w:rFonts w:ascii="Times New Roman" w:hAnsi="Times New Roman"/>
+                                    <w:sz w:val="18"/>
+                                    <w:lang w:val="ru-RU"/>
+                                  </w:rPr>
+                                  <w:t>Мацуев И.М.</w:t>
+                                </w:r>
+                              </w:p>
+                            </w:txbxContent>
+                          </v:textbox>
+                        </v:rect>
+                      </v:group>
+                      <v:group id="_x0000_s1802" style="position:absolute;left:13331;top:15316;width:2512;height:248" coordsize="20166,20000">
+                        <v:rect id="_x0000_s1803" style="position:absolute;width:8856;height:20000" filled="f" stroked="f" strokeweight=".25pt">
+                          <v:textbox style="mso-next-textbox:#_x0000_s1803" inset="1pt,1pt,1pt,1pt">
+                            <w:txbxContent>
+                              <w:p>
+                                <w:pPr>
+                                  <w:pStyle w:val="a1"/>
+                                  <w:rPr>
+                                    <w:rFonts w:ascii="Times New Roman" w:hAnsi="Times New Roman"/>
+                                    <w:sz w:val="18"/>
+                                  </w:rPr>
+                                </w:pPr>
+                                <w:r>
+                                  <w:rPr>
+                                    <w:rFonts w:ascii="Times New Roman" w:hAnsi="Times New Roman"/>
+                                    <w:sz w:val="18"/>
+                                  </w:rPr>
+                                  <w:t xml:space="preserve"> Провер.</w:t>
+                                </w:r>
+                              </w:p>
+                            </w:txbxContent>
+                          </v:textbox>
+                        </v:rect>
+                        <v:rect id="_x0000_s1804" style="position:absolute;left:9282;width:10884;height:20000" filled="f" stroked="f" strokeweight=".25pt">
+                          <v:textbox style="mso-next-textbox:#_x0000_s1804" inset="1pt,1pt,1pt,1pt">
+                            <w:txbxContent>
+                              <w:p>
+                                <w:pPr>
+                                  <w:rPr>
+                                    <w:i/>
+                                    <w:sz w:val="18"/>
+                                    <w:szCs w:val="18"/>
+                                    <w:lang w:val="ru-RU"/>
+                                  </w:rPr>
+                                </w:pPr>
+                                <w:r>
+                                  <w:rPr>
+                                    <w:i/>
+                                    <w:sz w:val="18"/>
+                                    <w:szCs w:val="18"/>
+                                    <w:lang w:val="ru-RU"/>
+                                  </w:rPr>
+                                  <w:t>Северинчик Н.А.</w:t>
+                                </w:r>
+                              </w:p>
+                              <w:p>
+                                <w:pPr>
+                                  <w:rPr>
+                                    <w:i/>
+                                    <w:sz w:val="18"/>
+                                    <w:szCs w:val="18"/>
+                                  </w:rPr>
+                                </w:pPr>
+                              </w:p>
+                            </w:txbxContent>
+                          </v:textbox>
+                        </v:rect>
+                      </v:group>
+                      <v:group id="_x0000_s1805" style="position:absolute;left:13331;top:15596;width:2491;height:248" coordsize="19999,20000">
+                        <v:rect id="_x0000_s1806" style="position:absolute;width:8856;height:20000" filled="f" stroked="f" strokeweight=".25pt">
+                          <v:textbox style="mso-next-textbox:#_x0000_s1806" inset="1pt,1pt,1pt,1pt">
+                            <w:txbxContent>
+                              <w:p>
+                                <w:pPr>
+                                  <w:pStyle w:val="a1"/>
+                                  <w:rPr>
+                                    <w:rFonts w:ascii="Times New Roman" w:hAnsi="Times New Roman"/>
+                                    <w:sz w:val="18"/>
+                                  </w:rPr>
+                                </w:pPr>
+                                <w:r>
+                                  <w:rPr>
+                                    <w:rFonts w:ascii="Times New Roman" w:hAnsi="Times New Roman"/>
+                                    <w:sz w:val="18"/>
+                                  </w:rPr>
+                                  <w:t xml:space="preserve"> </w:t>
+                                </w:r>
+                                <w:r>
+                                  <w:rPr>
+                                    <w:rFonts w:ascii="Times New Roman" w:hAnsi="Times New Roman"/>
+                                    <w:sz w:val="18"/>
+                                    <w:lang w:val="ru-RU"/>
+                                  </w:rPr>
+                                  <w:t>Н</w:t>
+                                </w:r>
+                                <w:r>
+                                  <w:rPr>
+                                    <w:rFonts w:ascii="Times New Roman" w:hAnsi="Times New Roman"/>
+                                    <w:sz w:val="18"/>
+                                  </w:rPr>
+                                  <w:t>. Контр.</w:t>
+                                </w:r>
+                              </w:p>
+                            </w:txbxContent>
+                          </v:textbox>
+                        </v:rect>
+                        <v:rect id="_x0000_s1807" style="position:absolute;left:9281;width:10718;height:20000" filled="f" stroked="f" strokeweight=".25pt">
+                          <v:textbox style="mso-next-textbox:#_x0000_s1807" inset="1pt,1pt,1pt,1pt">
+                            <w:txbxContent>
+                              <w:p>
+                                <w:pPr>
+                                  <w:pStyle w:val="a1"/>
+                                  <w:rPr>
+                                    <w:rFonts w:ascii="Times New Roman" w:hAnsi="Times New Roman"/>
+                                    <w:sz w:val="18"/>
+                                    <w:lang w:val="ru-RU"/>
+                                  </w:rPr>
+                                </w:pPr>
+                                <w:r>
+                                  <w:rPr>
+                                    <w:rFonts w:ascii="Times New Roman" w:hAnsi="Times New Roman"/>
+                                    <w:sz w:val="18"/>
+                                    <w:lang w:val="ru-RU"/>
+                                  </w:rPr>
+                                  <w:t>Рыжанкова А.С</w:t>
+                                </w:r>
+                              </w:p>
+                            </w:txbxContent>
+                          </v:textbox>
+                        </v:rect>
+                      </v:group>
+                      <v:group id="_x0000_s1808" style="position:absolute;left:13331;top:16173;width:2491;height:248" coordsize="19999,20000">
+                        <v:rect id="_x0000_s1809" style="position:absolute;width:8856;height:20000" filled="f" stroked="f" strokeweight=".25pt">
+                          <v:textbox style="mso-next-textbox:#_x0000_s1809" inset="1pt,1pt,1pt,1pt">
+                            <w:txbxContent>
+                              <w:p>
+                                <w:pPr>
+                                  <w:pStyle w:val="a1"/>
+                                  <w:rPr>
+                                    <w:rFonts w:ascii="Times New Roman" w:hAnsi="Times New Roman"/>
+                                    <w:sz w:val="18"/>
+                                  </w:rPr>
+                                </w:pPr>
+                                <w:r>
+                                  <w:rPr>
+                                    <w:rFonts w:ascii="Times New Roman" w:hAnsi="Times New Roman"/>
+                                    <w:sz w:val="18"/>
+                                  </w:rPr>
+                                  <w:t xml:space="preserve"> </w:t>
+                                </w:r>
+                              </w:p>
+                            </w:txbxContent>
+                          </v:textbox>
+                        </v:rect>
+                        <v:rect id="_x0000_s1810" style="position:absolute;left:9281;width:10718;height:20000" filled="f" stroked="f" strokeweight=".25pt">
+                          <v:textbox style="mso-next-textbox:#_x0000_s1810" inset="1pt,1pt,1pt,1pt">
+                            <w:txbxContent>
+                              <w:p>
+                                <w:pPr>
+                                  <w:pStyle w:val="a1"/>
+                                  <w:rPr>
+                                    <w:rFonts w:ascii="Times New Roman" w:hAnsi="Times New Roman"/>
+                                    <w:sz w:val="18"/>
+                                    <w:lang w:val="ru-RU"/>
+                                  </w:rPr>
+                                </w:pPr>
+                              </w:p>
+                            </w:txbxContent>
+                          </v:textbox>
+                        </v:rect>
+                      </v:group>
+                      <v:group id="_x0000_s1811" style="position:absolute;left:13331;top:16450;width:2491;height:248" coordsize="19999,20000">
+                        <v:rect id="_x0000_s1812" style="position:absolute;width:8856;height:20000" filled="f" stroked="f" strokeweight=".25pt">
+                          <v:textbox style="mso-next-textbox:#_x0000_s1812" inset="1pt,1pt,1pt,1pt">
+                            <w:txbxContent>
+                              <w:p>
+                                <w:pPr>
+                                  <w:pStyle w:val="a1"/>
+                                  <w:rPr>
+                                    <w:rFonts w:ascii="Times New Roman" w:hAnsi="Times New Roman"/>
+                                    <w:sz w:val="18"/>
+                                  </w:rPr>
+                                </w:pPr>
+                              </w:p>
+                            </w:txbxContent>
+                          </v:textbox>
+                        </v:rect>
+                        <v:rect id="_x0000_s1813" style="position:absolute;left:9281;width:10718;height:20000" filled="f" stroked="f" strokeweight=".25pt">
+                          <v:textbox style="mso-next-textbox:#_x0000_s1813" inset="1pt,1pt,1pt,1pt">
+                            <w:txbxContent>
+                              <w:p>
+                                <w:pPr>
+                                  <w:pStyle w:val="a1"/>
+                                  <w:rPr>
+                                    <w:rFonts w:ascii="Times New Roman" w:hAnsi="Times New Roman"/>
+                                    <w:sz w:val="18"/>
+                                    <w:lang w:val="ru-RU"/>
+                                  </w:rPr>
+                                </w:pPr>
+                              </w:p>
+                            </w:txbxContent>
+                          </v:textbox>
+                        </v:rect>
+                      </v:group>
+                      <v:line id="_x0000_s1814" style="position:absolute" from="20682,14470" to="20683,16706" strokeweight="2pt"/>
+                      <v:rect id="_x0000_s1815" style="position:absolute;left:17343;top:14514;width:3264;height:1291" filled="f" stroked="f" strokeweight=".25pt">
+                        <v:textbox style="mso-next-textbox:#_x0000_s1815" inset="1pt,1pt,1pt,1pt">
+                          <w:txbxContent>
+                            <w:p>
+                              <w:pPr>
+                                <w:pStyle w:val="a1"/>
+                                <w:rPr>
+                                  <w:sz w:val="18"/>
+                                  <w:lang w:val="ru-RU"/>
+                                </w:rPr>
+                              </w:pPr>
+                            </w:p>
+                          </w:txbxContent>
+                        </v:textbox>
+                      </v:rect>
+                      <v:line id="_x0000_s1816" style="position:absolute" from="20689,15589" to="23682,15590" strokeweight="2pt"/>
+                      <v:line id="_x0000_s1817" style="position:absolute" from="17284,15872" to="23681,15873" strokeweight="2pt"/>
+                      <v:line id="_x0000_s1818" style="position:absolute" from="22381,14470" to="22384,15581" strokeweight="2pt"/>
+                      <v:rect id="_x0000_s1819" style="position:absolute;left:20727;top:14478;width:765;height:248" filled="f" stroked="f" strokeweight=".25pt">
+                        <v:textbox style="mso-next-textbox:#_x0000_s1819" inset="1pt,1pt,1pt,1pt">
+                          <w:txbxContent>
+                            <w:p>
+                              <w:pPr>
+                                <w:pStyle w:val="a1"/>
+                                <w:jc w:val="center"/>
+                                <w:rPr>
+                                  <w:rFonts w:ascii="Times New Roman" w:hAnsi="Times New Roman"/>
+                                  <w:sz w:val="18"/>
+                                </w:rPr>
+                              </w:pPr>
+                              <w:r>
+                                <w:rPr>
+                                  <w:rFonts w:ascii="Times New Roman" w:hAnsi="Times New Roman"/>
+                                  <w:sz w:val="18"/>
+                                </w:rPr>
+                                <w:t>Лит.</w:t>
+                              </w:r>
+                            </w:p>
+                          </w:txbxContent>
+                        </v:textbox>
+                      </v:rect>
+                      <v:rect id="_x0000_s1820" style="position:absolute;left:21845;top:15610;width:765;height:248" filled="f" stroked="f" strokeweight=".25pt">
+                        <v:textbox style="mso-next-textbox:#_x0000_s1820" inset="1pt,1pt,1pt,1pt">
+                          <w:txbxContent>
+                            <w:p>
+                              <w:pPr>
+                                <w:pStyle w:val="a1"/>
+                                <w:jc w:val="center"/>
+                                <w:rPr>
+                                  <w:rFonts w:ascii="Times New Roman" w:hAnsi="Times New Roman"/>
+                                  <w:sz w:val="18"/>
+                                </w:rPr>
+                              </w:pPr>
+                              <w:r>
+                                <w:rPr>
+                                  <w:rFonts w:ascii="Times New Roman" w:hAnsi="Times New Roman"/>
+                                  <w:sz w:val="18"/>
+                                </w:rPr>
+                                <w:t>Листов</w:t>
+                              </w:r>
+                            </w:p>
+                          </w:txbxContent>
+                        </v:textbox>
+                      </v:rect>
+                      <v:rect id="_x0000_s1821" style="position:absolute;left:22601;top:15610;width:804;height:248" filled="f" stroked="f" strokeweight=".25pt">
+                        <v:textbox style="mso-next-textbox:#_x0000_s1821" inset="1pt,1pt,1pt,1pt">
+                          <w:txbxContent>
+                            <w:p>
+                              <w:pPr>
+                                <w:pStyle w:val="a1"/>
+                                <w:jc w:val="center"/>
+                                <w:rPr>
+                                  <w:rFonts w:ascii="Times New Roman" w:hAnsi="Times New Roman"/>
+                                  <w:sz w:val="18"/>
+                                  <w:lang w:val="ru-RU"/>
+                                </w:rPr>
+                              </w:pPr>
+                              <w:r>
+                                <w:rPr>
+                                  <w:rFonts w:ascii="Times New Roman" w:hAnsi="Times New Roman"/>
+                                  <w:sz w:val="18"/>
+                                  <w:lang w:val="ru-RU"/>
+                                </w:rPr>
+                                <w:t>1</w:t>
+                              </w:r>
+                            </w:p>
+                          </w:txbxContent>
+                        </v:textbox>
+                      </v:rect>
+                      <v:line id="_x0000_s1822" style="position:absolute" from="20966,14755" to="20967,15581" strokeweight="1pt"/>
+                      <v:line id="_x0000_s1823" style="position:absolute" from="21249,14755" to="21250,15581" strokeweight="1pt"/>
+                      <v:rect id="_x0000_s1824" style="position:absolute;left:20727;top:16098;width:2910;height:353" filled="f" stroked="f" strokeweight=".25pt">
+                        <v:textbox style="mso-next-textbox:#_x0000_s1824" inset="1pt,1pt,1pt,1pt">
+                          <w:txbxContent>
+                            <w:p>
+                              <w:pPr>
+                                <w:pStyle w:val="a1"/>
+                                <w:jc w:val="center"/>
+                                <w:rPr>
+                                  <w:rFonts w:ascii="Journal" w:hAnsi="Journal"/>
+                                  <w:sz w:val="24"/>
+                                  <w:lang w:val="ru-RU"/>
+                                </w:rPr>
+                              </w:pPr>
+                            </w:p>
+                          </w:txbxContent>
+                        </v:textbox>
+                      </v:rect>
+                      <v:line id="_x0000_s1825" style="position:absolute" from="13316,13604" to="23675,13605" strokeweight="2pt"/>
+                      <v:line id="_x0000_s1826" style="position:absolute" from="13316,13888" to="17270,13889" strokeweight="1pt"/>
+                      <v:line id="_x0000_s1827" style="position:absolute" from="13316,14171" to="17270,14172" strokeweight="1pt"/>
+                      <v:line id="_x0000_s1828" style="position:absolute" from="13316,15305" to="17270,15306" strokeweight="1pt"/>
+                      <v:group id="_x0000_s1829" style="position:absolute;left:13331;top:15876;width:2491;height:248" coordsize="19999,20000">
+                        <v:rect id="_x0000_s1830" style="position:absolute;width:8856;height:20000" filled="f" stroked="f" strokeweight=".25pt">
+                          <v:textbox style="mso-next-textbox:#_x0000_s1830" inset="1pt,1pt,1pt,1pt">
+                            <w:txbxContent>
+                              <w:p>
+                                <w:pPr>
+                                  <w:pStyle w:val="a1"/>
+                                  <w:rPr>
+                                    <w:rFonts w:ascii="Times New Roman" w:hAnsi="Times New Roman"/>
+                                    <w:sz w:val="18"/>
+                                    <w:lang w:val="ru-RU"/>
+                                  </w:rPr>
+                                </w:pPr>
+                                <w:r>
+                                  <w:rPr>
+                                    <w:rFonts w:ascii="Times New Roman" w:hAnsi="Times New Roman"/>
+                                    <w:sz w:val="18"/>
+                                    <w:lang w:val="ru-RU"/>
+                                  </w:rPr>
+                                  <w:t>Утверд.</w:t>
+                                </w:r>
+                              </w:p>
+                            </w:txbxContent>
+                          </v:textbox>
+                        </v:rect>
+                        <v:rect id="_x0000_s1831" style="position:absolute;left:9281;width:10718;height:20000" filled="f" stroked="f" strokeweight=".25pt">
+                          <v:textbox style="mso-next-textbox:#_x0000_s1831" inset="1pt,1pt,1pt,1pt">
+                            <w:txbxContent>
+                              <w:p>
+                                <w:pPr>
+                                  <w:rPr>
+                                    <w:i/>
+                                    <w:sz w:val="18"/>
+                                    <w:szCs w:val="18"/>
+                                    <w:lang w:val="ru-RU"/>
+                                  </w:rPr>
+                                </w:pPr>
+                                <w:r>
+                                  <w:rPr>
+                                    <w:i/>
+                                    <w:sz w:val="18"/>
+                                    <w:szCs w:val="18"/>
+                                    <w:lang w:val="ru-RU"/>
+                                  </w:rPr>
+                                  <w:t>Пацей Н.В.</w:t>
+                                </w:r>
+                              </w:p>
+                            </w:txbxContent>
+                          </v:textbox>
+                        </v:rect>
+                      </v:group>
+                      <v:line id="_x0000_s1832" style="position:absolute" from="21533,14462" to="21536,15581" strokeweight="2pt"/>
+                      <v:rect id="_x0000_s1833" style="position:absolute;left:21583;top:14478;width:765;height:248" filled="f" stroked="f" strokeweight=".25pt">
+                        <v:textbox style="mso-next-textbox:#_x0000_s1833" inset="1pt,1pt,1pt,1pt">
+                          <w:txbxContent>
+                            <w:p>
+                              <w:pPr>
+                                <w:pStyle w:val="a1"/>
+                                <w:jc w:val="center"/>
+                                <w:rPr>
+                                  <w:rFonts w:ascii="Times New Roman" w:hAnsi="Times New Roman"/>
+                                  <w:sz w:val="18"/>
+                                </w:rPr>
+                              </w:pPr>
+                              <w:r>
+                                <w:rPr>
+                                  <w:rFonts w:ascii="Times New Roman" w:hAnsi="Times New Roman"/>
+                                  <w:sz w:val="18"/>
+                                </w:rPr>
+                                <w:t>Масса</w:t>
+                              </w:r>
+                            </w:p>
+                          </w:txbxContent>
+                        </v:textbox>
+                      </v:rect>
+                      <v:rect id="_x0000_s1834" style="position:absolute;left:22438;top:14478;width:1207;height:248" filled="f" stroked="f" strokeweight=".25pt">
+                        <v:textbox style="mso-next-textbox:#_x0000_s1834" inset="1pt,1pt,1pt,1pt">
+                          <w:txbxContent>
+                            <w:p>
+                              <w:pPr>
+                                <w:pStyle w:val="a1"/>
+                                <w:jc w:val="center"/>
+                                <w:rPr>
+                                  <w:rFonts w:ascii="Times New Roman" w:hAnsi="Times New Roman"/>
+                                  <w:sz w:val="18"/>
+                                </w:rPr>
+                              </w:pPr>
+                              <w:r>
+                                <w:rPr>
+                                  <w:rFonts w:ascii="Times New Roman" w:hAnsi="Times New Roman"/>
+                                  <w:sz w:val="18"/>
+                                </w:rPr>
+                                <w:t>Масштаб</w:t>
+                              </w:r>
+                            </w:p>
+                          </w:txbxContent>
+                        </v:textbox>
+                      </v:rect>
+                      <v:line id="_x0000_s1835" style="position:absolute" from="21816,15595" to="21817,15866" strokeweight="2pt"/>
+                      <v:rect id="_x0000_s1836" style="position:absolute;left:17343;top:15933;width:3264;height:736" filled="f" stroked="f" strokeweight=".25pt">
+                        <v:textbox style="mso-next-textbox:#_x0000_s1836" inset="1pt,1pt,1pt,1pt">
+                          <w:txbxContent>
+                            <w:p>
+                              <w:pPr>
+                                <w:pStyle w:val="a1"/>
+                                <w:jc w:val="center"/>
+                                <w:rPr>
+                                  <w:sz w:val="18"/>
+                                  <w:lang w:val="ru-RU"/>
+                                </w:rPr>
+                              </w:pPr>
+                            </w:p>
+                          </w:txbxContent>
+                        </v:textbox>
+                      </v:rect>
+                      <v:rect id="_x0000_s1837" style="position:absolute;left:21583;top:15033;width:765;height:248" filled="f" stroked="f" strokeweight=".25pt">
+                        <v:textbox style="mso-next-textbox:#_x0000_s1837" inset="1pt,1pt,1pt,1pt">
+                          <w:txbxContent>
+                            <w:p>
+                              <w:pPr>
+                                <w:pStyle w:val="a1"/>
+                                <w:jc w:val="center"/>
+                                <w:rPr>
+                                  <w:sz w:val="18"/>
+                                  <w:lang w:val="ru-RU"/>
+                                </w:rPr>
+                              </w:pPr>
+                            </w:p>
+                          </w:txbxContent>
+                        </v:textbox>
+                      </v:rect>
+                      <v:rect id="_x0000_s1838" style="position:absolute;left:22438;top:15033;width:1207;height:248" filled="f" stroked="f" strokeweight=".25pt">
+                        <v:textbox style="mso-next-textbox:#_x0000_s1838" inset="1pt,1pt,1pt,1pt">
+                          <w:txbxContent>
+                            <w:p>
+                              <w:pPr>
+                                <w:pStyle w:val="a1"/>
+                                <w:jc w:val="center"/>
+                                <w:rPr>
+                                  <w:sz w:val="18"/>
+                                  <w:lang w:val="ru-RU"/>
+                                </w:rPr>
+                              </w:pPr>
+                            </w:p>
+                          </w:txbxContent>
+                        </v:textbox>
+                      </v:rect>
+                      <v:line id="_x0000_s1839" style="position:absolute" from="13316,14448" to="17270,14449" strokeweight="1pt"/>
+                    </v:group>
+                    <v:line id="_x0000_s1840" style="position:absolute" from="13315,13599" to="13316,16698" strokeweight="2pt"/>
+                  </v:group>
+                  <v:rect id="Rectangle 70" o:spid="_x0000_s1841" style="position:absolute;left:17487;top:13883;width:6002;height:388;visibility:visible" o:gfxdata="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" filled="f" stroked="f" strokeweight=".25pt">
+                    <v:textbox style="mso-next-textbox:#Rectangle 70" inset="1pt,1pt,1pt,1pt">
                       <w:txbxContent>
                         <w:p>
                           <w:pPr>
                             <w:pStyle w:val="a1"/>
+                            <w:jc w:val="center"/>
                             <w:rPr>
                               <w:rFonts w:ascii="Times New Roman" w:hAnsi="Times New Roman"/>
-                              <w:sz w:val="18"/>
-                            </w:rPr>
-                          </w:pPr>
-                          <w:r>
-                            <w:rPr>
-                              <w:rFonts w:ascii="Times New Roman" w:hAnsi="Times New Roman"/>
-                              <w:sz w:val="18"/>
-                            </w:rPr>
-                            <w:t xml:space="preserve"> Разраб.</w:t>
-                          </w:r>
-                        </w:p>
-                      </w:txbxContent>
-                    </v:textbox>
-                  </v:rect>
-                  <v:rect id="_x0000_s1583" style="position:absolute;left:9281;width:10718;height:20000" filled="f" stroked="f" strokeweight=".25pt">
-                    <v:textbox style="mso-next-textbox:#_x0000_s1583" inset="1pt,1pt,1pt,1pt">
-                      <w:txbxContent>
-                        <w:p>
-                          <w:pPr>
-                            <w:pStyle w:val="a1"/>
-                            <w:rPr>
-                              <w:rFonts w:ascii="Times New Roman" w:hAnsi="Times New Roman"/>
-                              <w:sz w:val="18"/>
+                              <w:sz w:val="24"/>
+                              <w:szCs w:val="28"/>
                               <w:lang w:val="ru-RU"/>
                             </w:rPr>
                           </w:pPr>
                           <w:r>
                             <w:rPr>
                               <w:rFonts w:ascii="Times New Roman" w:hAnsi="Times New Roman"/>
-                              <w:sz w:val="18"/>
-                              <w:lang w:val="ru-RU"/>
+                              <w:sz w:val="24"/>
+                              <w:szCs w:val="24"/>
                             </w:rPr>
-                            <w:t>Мацуев И.М.</w:t>
+                            <w:t>БГТУ</w:t>
                           </w:r>
-                        </w:p>
-                      </w:txbxContent>
-                    </v:textbox>
-                  </v:rect>
-                </v:group>
-                <v:group id="_x0000_s1584" style="position:absolute;left:13331;top:15316;width:2491;height:248" coordsize="19999,20000">
-                  <v:rect id="_x0000_s1585" style="position:absolute;width:8856;height:20000" filled="f" stroked="f" strokeweight=".25pt">
-                    <v:textbox style="mso-next-textbox:#_x0000_s1585" inset="1pt,1pt,1pt,1pt">
-                      <w:txbxContent>
-                        <w:p>
-                          <w:pPr>
-                            <w:pStyle w:val="a1"/>
-                            <w:rPr>
-                              <w:rFonts w:ascii="Times New Roman" w:hAnsi="Times New Roman"/>
-                              <w:sz w:val="18"/>
-                            </w:rPr>
-                          </w:pPr>
                           <w:r>
                             <w:rPr>
                               <w:rFonts w:ascii="Times New Roman" w:hAnsi="Times New Roman"/>
-                              <w:sz w:val="18"/>
+                              <w:sz w:val="24"/>
+                              <w:szCs w:val="24"/>
+                              <w:lang w:val="en-US"/>
                             </w:rPr>
-                            <w:t xml:space="preserve"> Провер.</w:t>
+                            <w:t xml:space="preserve"> </w:t>
                           </w:r>
-                        </w:p>
-                      </w:txbxContent>
-                    </v:textbox>
-                  </v:rect>
-                  <v:rect id="_x0000_s1586" style="position:absolute;left:9281;width:10718;height:20000" filled="f" stroked="f" strokeweight=".25pt">
-                    <v:textbox style="mso-next-textbox:#_x0000_s1586" inset="1pt,1pt,1pt,1pt">
-                      <w:txbxContent>
-                        <w:p>
-                          <w:pPr>
-                            <w:pStyle w:val="a1"/>
-                            <w:rPr>
-                              <w:rFonts w:ascii="Times New Roman" w:hAnsi="Times New Roman"/>
-                              <w:sz w:val="18"/>
-                              <w:lang w:val="ru-RU"/>
-                            </w:rPr>
-                          </w:pPr>
                           <w:r>
                             <w:rPr>
                               <w:rFonts w:ascii="Times New Roman" w:hAnsi="Times New Roman"/>
-                              <w:sz w:val="18"/>
+                              <w:sz w:val="24"/>
+                              <w:szCs w:val="24"/>
                               <w:lang w:val="ru-RU"/>
                             </w:rPr>
-                            <w:t>Северинчик Н.А.</w:t>
+                            <w:t>ДП</w:t>
                           </w:r>
-                        </w:p>
-                      </w:txbxContent>
-                    </v:textbox>
-                  </v:rect>
-                </v:group>
-                <v:group id="_x0000_s1587" style="position:absolute;left:13331;top:15596;width:2491;height:248" coordsize="19999,20000">
-                  <v:rect id="_x0000_s1588" style="position:absolute;width:8856;height:20000" filled="f" stroked="f" strokeweight=".25pt">
-                    <v:textbox style="mso-next-textbox:#_x0000_s1588" inset="1pt,1pt,1pt,1pt">
-                      <w:txbxContent>
-                        <w:p>
-                          <w:pPr>
-                            <w:pStyle w:val="a1"/>
-                            <w:rPr>
-                              <w:rFonts w:ascii="Times New Roman" w:hAnsi="Times New Roman"/>
-                              <w:sz w:val="18"/>
-                            </w:rPr>
-                          </w:pPr>
                           <w:r>
                             <w:rPr>
                               <w:rFonts w:ascii="Times New Roman" w:hAnsi="Times New Roman"/>
-                              <w:sz w:val="18"/>
+                              <w:sz w:val="24"/>
+                              <w:szCs w:val="24"/>
                             </w:rPr>
-                            <w:t xml:space="preserve"> Т. Контр.</w:t>
+                            <w:t xml:space="preserve"> 0</w:t>
                           </w:r>
-                        </w:p>
-                      </w:txbxContent>
-                    </v:textbox>
-                  </v:rect>
-                  <v:rect id="_x0000_s1589" style="position:absolute;left:9281;width:10718;height:20000" filled="f" stroked="f" strokeweight=".25pt">
-                    <v:textbox style="mso-next-textbox:#_x0000_s1589" inset="1pt,1pt,1pt,1pt">
-                      <w:txbxContent>
-                        <w:p>
-                          <w:pPr>
-                            <w:pStyle w:val="a1"/>
-                            <w:rPr>
-                              <w:rFonts w:ascii="Times New Roman" w:hAnsi="Times New Roman"/>
-                              <w:sz w:val="18"/>
-                              <w:lang w:val="ru-RU"/>
-                            </w:rPr>
-                          </w:pPr>
                           <w:r>
                             <w:rPr>
                               <w:rFonts w:ascii="Times New Roman" w:hAnsi="Times New Roman"/>
-                              <w:sz w:val="18"/>
+                              <w:sz w:val="24"/>
+                              <w:szCs w:val="24"/>
                               <w:lang w:val="ru-RU"/>
                             </w:rPr>
-                            <w:t>Северинчик Н.А.</w:t>
+                            <w:t>3</w:t>
+                          </w:r>
+                          <w:r>
+                            <w:rPr>
+                              <w:rFonts w:ascii="Times New Roman" w:hAnsi="Times New Roman"/>
+                              <w:sz w:val="24"/>
+                              <w:szCs w:val="24"/>
+                            </w:rPr>
+                            <w:t>.0</w:t>
+                          </w:r>
+                          <w:r>
+                            <w:rPr>
+                              <w:rFonts w:ascii="Times New Roman" w:hAnsi="Times New Roman"/>
+                              <w:sz w:val="24"/>
+                              <w:szCs w:val="24"/>
+                              <w:lang w:val="ru-RU"/>
+                            </w:rPr>
+                            <w:t>0</w:t>
+                          </w:r>
+                          <w:r>
+                            <w:rPr>
+                              <w:rFonts w:ascii="Times New Roman" w:hAnsi="Times New Roman"/>
+                              <w:sz w:val="24"/>
+                              <w:szCs w:val="24"/>
+                            </w:rPr>
+                            <w:t>.</w:t>
+                          </w:r>
+                          <w:r>
+                            <w:rPr>
+                              <w:rFonts w:ascii="Times New Roman" w:hAnsi="Times New Roman"/>
+                              <w:sz w:val="24"/>
+                              <w:szCs w:val="24"/>
+                              <w:lang w:val="ru-RU"/>
+                            </w:rPr>
+                            <w:t>ГЧ</w:t>
                           </w:r>
                         </w:p>
                         <w:p>
                           <w:pPr>
-                            <w:pStyle w:val="a1"/>
+                            <w:jc w:val="center"/>
                             <w:rPr>
-                              <w:rFonts w:ascii="Times New Roman" w:hAnsi="Times New Roman"/>
-                              <w:sz w:val="18"/>
-                              <w:lang w:val="ru-RU"/>
-                            </w:rPr>
-                          </w:pPr>
-                        </w:p>
-                        <w:p>
-                          <w:pPr>
-                            <w:pStyle w:val="a1"/>
-                            <w:rPr>
-                              <w:rFonts w:ascii="Times New Roman" w:hAnsi="Times New Roman"/>
-                              <w:sz w:val="18"/>
-                              <w:lang w:val="ru-RU"/>
+                              <w:sz w:val="32"/>
+                              <w:szCs w:val="32"/>
                             </w:rPr>
                           </w:pPr>
                         </w:p>
@@ -425,163 +855,14 @@
                     </v:textbox>
                   </v:rect>
                 </v:group>
-                <v:group id="_x0000_s1590" style="position:absolute;left:13331;top:16173;width:2491;height:248" coordsize="19999,20000">
-                  <v:rect id="_x0000_s1591" style="position:absolute;width:8856;height:20000" filled="f" stroked="f" strokeweight=".25pt">
-                    <v:textbox style="mso-next-textbox:#_x0000_s1591" inset="1pt,1pt,1pt,1pt">
-                      <w:txbxContent>
-                        <w:p>
-                          <w:pPr>
-                            <w:pStyle w:val="a1"/>
-                            <w:rPr>
-                              <w:rFonts w:ascii="Times New Roman" w:hAnsi="Times New Roman"/>
-                              <w:sz w:val="18"/>
-                            </w:rPr>
-                          </w:pPr>
-                          <w:r>
-                            <w:rPr>
-                              <w:rFonts w:ascii="Times New Roman" w:hAnsi="Times New Roman"/>
-                              <w:sz w:val="18"/>
-                            </w:rPr>
-                            <w:t xml:space="preserve"> Н. Контр.</w:t>
-                          </w:r>
-                        </w:p>
-                      </w:txbxContent>
-                    </v:textbox>
-                  </v:rect>
-                  <v:rect id="_x0000_s1592" style="position:absolute;left:9281;width:10718;height:20000" filled="f" stroked="f" strokeweight=".25pt">
-                    <v:textbox style="mso-next-textbox:#_x0000_s1592" inset="1pt,1pt,1pt,1pt">
-                      <w:txbxContent>
-                        <w:p>
-                          <w:pPr>
-                            <w:pStyle w:val="a1"/>
-                            <w:rPr>
-                              <w:rFonts w:ascii="Times New Roman" w:hAnsi="Times New Roman"/>
-                              <w:sz w:val="18"/>
-                              <w:lang w:val="ru-RU"/>
-                            </w:rPr>
-                          </w:pPr>
-                          <w:r>
-                            <w:rPr>
-                              <w:rFonts w:ascii="Times New Roman" w:hAnsi="Times New Roman"/>
-                              <w:sz w:val="18"/>
-                              <w:lang w:val="ru-RU"/>
-                            </w:rPr>
-                            <w:t>Рыжанкова А.С</w:t>
-                          </w:r>
-                        </w:p>
-                        <w:p>
-                          <w:pPr>
-                            <w:pStyle w:val="a1"/>
-                            <w:rPr>
-                              <w:rFonts w:ascii="Times New Roman" w:hAnsi="Times New Roman"/>
-                              <w:sz w:val="18"/>
-                              <w:lang w:val="ru-RU"/>
-                            </w:rPr>
-                          </w:pPr>
-                        </w:p>
-                        <w:p>
-                          <w:pPr>
-                            <w:pStyle w:val="a1"/>
-                            <w:rPr>
-                              <w:rFonts w:ascii="Times New Roman" w:hAnsi="Times New Roman"/>
-                              <w:sz w:val="18"/>
-                              <w:lang w:val="ru-RU"/>
-                            </w:rPr>
-                          </w:pPr>
-                        </w:p>
-                      </w:txbxContent>
-                    </v:textbox>
-                  </v:rect>
-                </v:group>
-                <v:group id="_x0000_s1593" style="position:absolute;left:13331;top:16450;width:2491;height:248" coordsize="19999,20000">
-                  <v:rect id="_x0000_s1594" style="position:absolute;width:8856;height:20000" filled="f" stroked="f" strokeweight=".25pt">
-                    <v:textbox style="mso-next-textbox:#_x0000_s1594" inset="1pt,1pt,1pt,1pt">
-                      <w:txbxContent>
-                        <w:p>
-                          <w:pPr>
-                            <w:pStyle w:val="a1"/>
-                            <w:rPr>
-                              <w:rFonts w:ascii="Times New Roman" w:hAnsi="Times New Roman"/>
-                              <w:sz w:val="18"/>
-                            </w:rPr>
-                          </w:pPr>
-                          <w:r>
-                            <w:rPr>
-                              <w:rFonts w:ascii="Times New Roman" w:hAnsi="Times New Roman"/>
-                              <w:sz w:val="18"/>
-                            </w:rPr>
-                            <w:t xml:space="preserve"> Утверд.</w:t>
-                          </w:r>
-                        </w:p>
-                      </w:txbxContent>
-                    </v:textbox>
-                  </v:rect>
-                  <v:rect id="_x0000_s1595" style="position:absolute;left:9281;width:10718;height:20000" filled="f" stroked="f" strokeweight=".25pt">
-                    <v:textbox style="mso-next-textbox:#_x0000_s1595" inset="1pt,1pt,1pt,1pt">
-                      <w:txbxContent>
-                        <w:p>
-                          <w:pPr>
-                            <w:pStyle w:val="a1"/>
-                            <w:rPr>
-                              <w:rFonts w:ascii="Times New Roman" w:hAnsi="Times New Roman"/>
-                              <w:sz w:val="18"/>
-                              <w:szCs w:val="18"/>
-                              <w:lang w:val="ru-RU"/>
-                            </w:rPr>
-                          </w:pPr>
-                          <w:r>
-                            <w:rPr>
-                              <w:rFonts w:ascii="Times New Roman" w:hAnsi="Times New Roman"/>
-                              <w:sz w:val="18"/>
-                              <w:szCs w:val="18"/>
-                              <w:lang w:val="ru-RU"/>
-                            </w:rPr>
-                            <w:t>Пацей</w:t>
-                          </w:r>
-                          <w:r>
-                            <w:rPr>
-                              <w:rFonts w:ascii="Times New Roman" w:hAnsi="Times New Roman"/>
-                              <w:sz w:val="18"/>
-                              <w:szCs w:val="18"/>
-                              <w:lang w:val="ru-RU"/>
-                            </w:rPr>
-                            <w:t xml:space="preserve"> </w:t>
-                          </w:r>
-                          <w:r>
-                            <w:rPr>
-                              <w:rFonts w:ascii="Times New Roman" w:hAnsi="Times New Roman"/>
-                              <w:sz w:val="18"/>
-                              <w:szCs w:val="18"/>
-                              <w:lang w:val="ru-RU"/>
-                            </w:rPr>
-                            <w:t>Н</w:t>
-                          </w:r>
-                          <w:r>
-                            <w:rPr>
-                              <w:rFonts w:ascii="Times New Roman" w:hAnsi="Times New Roman"/>
-                              <w:sz w:val="18"/>
-                              <w:szCs w:val="18"/>
-                              <w:lang w:val="ru-RU"/>
-                            </w:rPr>
-                            <w:t>.В.</w:t>
-                          </w:r>
-                        </w:p>
-                      </w:txbxContent>
-                    </v:textbox>
-                  </v:rect>
-                </v:group>
-                <v:line id="_x0000_s1596" style="position:absolute" from="20682,14470" to="20683,16706" strokeweight="2pt"/>
-                <v:rect id="_x0000_s1597" style="position:absolute;left:17343;top:14514;width:3264;height:1291" filled="f" stroked="f" strokeweight=".25pt">
-                  <v:textbox style="mso-next-textbox:#_x0000_s1597" inset="1pt,1pt,1pt,1pt">
+                <v:rect id="Rectangle 70" o:spid="_x0000_s1842" style="position:absolute;left:20815;top:16119;width:2762;height:388;visibility:visible" o:gfxdata="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" filled="f" stroked="f" strokeweight=".25pt">
+                  <v:textbox inset="1pt,1pt,1pt,1pt">
                     <w:txbxContent>
                       <w:p>
                         <w:pPr>
-                          <w:pStyle w:val="a1"/>
-                          <w:spacing w:before="240"/>
+                          <w:ind w:right="57"/>
                           <w:jc w:val="center"/>
                           <w:rPr>
-                            <w:rFonts w:ascii="Times New Roman" w:hAnsi="Times New Roman"/>
-                            <w:caps/>
                             <w:sz w:val="24"/>
                             <w:szCs w:val="24"/>
                             <w:lang w:val="ru-RU"/>
@@ -589,310 +870,141 @@
                         </w:pPr>
                         <w:r>
                           <w:rPr>
-                            <w:rFonts w:ascii="Times New Roman" w:hAnsi="Times New Roman"/>
-                            <w:caps/>
+                            <w:i/>
                             <w:sz w:val="24"/>
                             <w:szCs w:val="24"/>
                             <w:lang w:val="ru-RU"/>
                           </w:rPr>
-                          <w:t>логическая схема базы данных</w:t>
+                          <w:t>7</w:t>
                         </w:r>
-                      </w:p>
-                    </w:txbxContent>
-                  </v:textbox>
-                </v:rect>
-                <v:line id="_x0000_s1598" style="position:absolute" from="20689,15589" to="23682,15590" strokeweight="2pt"/>
-                <v:line id="_x0000_s1599" style="position:absolute" from="17284,15872" to="23681,15873" strokeweight="2pt"/>
-                <v:line id="_x0000_s1600" style="position:absolute" from="22381,14470" to="22384,15581" strokeweight="2pt"/>
-                <v:rect id="_x0000_s1601" style="position:absolute;left:20727;top:14478;width:765;height:248" filled="f" stroked="f" strokeweight=".25pt">
-                  <v:textbox style="mso-next-textbox:#_x0000_s1601" inset="1pt,1pt,1pt,1pt">
-                    <w:txbxContent>
-                      <w:p>
-                        <w:pPr>
-                          <w:pStyle w:val="a1"/>
-                          <w:jc w:val="center"/>
-                          <w:rPr>
-                            <w:rFonts w:ascii="Times New Roman" w:hAnsi="Times New Roman"/>
-                            <w:sz w:val="18"/>
-                          </w:rPr>
-                        </w:pPr>
                         <w:r>
                           <w:rPr>
-                            <w:rFonts w:ascii="Times New Roman" w:hAnsi="Times New Roman"/>
-                            <w:sz w:val="18"/>
+                            <w:i/>
+                            <w:sz w:val="24"/>
+                            <w:szCs w:val="24"/>
                           </w:rPr>
-                          <w:t>Лит.</w:t>
+                          <w:t>4</w:t>
                         </w:r>
-                      </w:p>
-                    </w:txbxContent>
-                  </v:textbox>
-                </v:rect>
-                <v:rect id="_x0000_s1602" style="position:absolute;left:21845;top:15610;width:765;height:248" filled="f" stroked="f" strokeweight=".25pt">
-                  <v:textbox style="mso-next-textbox:#_x0000_s1602" inset="1pt,1pt,1pt,1pt">
-                    <w:txbxContent>
-                      <w:p>
-                        <w:pPr>
-                          <w:pStyle w:val="a1"/>
-                          <w:jc w:val="center"/>
-                          <w:rPr>
-                            <w:rFonts w:ascii="Times New Roman" w:hAnsi="Times New Roman"/>
-                            <w:sz w:val="18"/>
-                          </w:rPr>
-                        </w:pPr>
                         <w:r>
                           <w:rPr>
-                            <w:rFonts w:ascii="Times New Roman" w:hAnsi="Times New Roman"/>
-                            <w:sz w:val="18"/>
-                          </w:rPr>
-                          <w:t>Листов</w:t>
-                        </w:r>
-                      </w:p>
-                    </w:txbxContent>
-                  </v:textbox>
-                </v:rect>
-                <v:rect id="_x0000_s1603" style="position:absolute;left:22601;top:15610;width:804;height:248" filled="f" stroked="f" strokeweight=".25pt">
-                  <v:textbox style="mso-next-textbox:#_x0000_s1603" inset="1pt,1pt,1pt,1pt">
-                    <w:txbxContent>
-                      <w:p>
-                        <w:pPr>
-                          <w:pStyle w:val="a1"/>
-                          <w:jc w:val="center"/>
-                          <w:rPr>
-                            <w:rFonts w:ascii="Times New Roman" w:hAnsi="Times New Roman"/>
-                            <w:sz w:val="18"/>
+                            <w:i/>
+                            <w:sz w:val="24"/>
+                            <w:szCs w:val="24"/>
                             <w:lang w:val="ru-RU"/>
                           </w:rPr>
-                        </w:pPr>
+                          <w:t>4</w:t>
+                        </w:r>
                         <w:r>
                           <w:rPr>
-                            <w:rFonts w:ascii="Times New Roman" w:hAnsi="Times New Roman"/>
-                            <w:sz w:val="18"/>
+                            <w:i/>
+                            <w:sz w:val="24"/>
+                            <w:szCs w:val="24"/>
+                          </w:rPr>
+                          <w:t>1</w:t>
+                        </w:r>
+                        <w:r>
+                          <w:rPr>
+                            <w:i/>
+                            <w:sz w:val="24"/>
+                            <w:szCs w:val="24"/>
+                            <w:lang w:val="ru-RU"/>
+                          </w:rPr>
+                          <w:t>7006</w:t>
+                        </w:r>
+                        <w:r>
+                          <w:rPr>
+                            <w:i/>
+                            <w:sz w:val="24"/>
+                            <w:szCs w:val="24"/>
+                          </w:rPr>
+                          <w:t>, 202</w:t>
+                        </w:r>
+                        <w:r>
+                          <w:rPr>
+                            <w:i/>
+                            <w:sz w:val="24"/>
+                            <w:szCs w:val="24"/>
                             <w:lang w:val="ru-RU"/>
                           </w:rPr>
                           <w:t>1</w:t>
                         </w:r>
                       </w:p>
-                    </w:txbxContent>
-                  </v:textbox>
-                </v:rect>
-                <v:line id="_x0000_s1604" style="position:absolute" from="20966,14755" to="20967,15581" strokeweight="1pt"/>
-                <v:line id="_x0000_s1605" style="position:absolute" from="21249,14755" to="21250,15581" strokeweight="1pt"/>
-                <v:rect id="_x0000_s1606" style="position:absolute;left:20727;top:16098;width:2910;height:353" filled="f" stroked="f" strokeweight=".25pt">
-                  <v:textbox style="mso-next-textbox:#_x0000_s1606" inset="1pt,1pt,1pt,1pt">
-                    <w:txbxContent>
                       <w:p>
                         <w:pPr>
-                          <w:pStyle w:val="a1"/>
                           <w:jc w:val="center"/>
                           <w:rPr>
-                            <w:rFonts w:ascii="Times New Roman" w:hAnsi="Times New Roman"/>
-                            <w:lang w:val="ru-RU"/>
-                          </w:rPr>
-                        </w:pPr>
-                        <w:r>
-                          <w:rPr>
-                            <w:rFonts w:ascii="Times New Roman" w:hAnsi="Times New Roman"/>
-                            <w:szCs w:val="28"/>
-                            <w:lang w:val="ru-RU"/>
-                          </w:rPr>
-                          <w:t>74417006</w:t>
-                        </w:r>
-                        <w:r>
-                          <w:rPr>
-                            <w:rFonts w:ascii="Times New Roman" w:hAnsi="Times New Roman"/>
-                            <w:lang w:val="ru-RU"/>
-                          </w:rPr>
-                          <w:t>, 20</w:t>
-                        </w:r>
-                        <w:r>
-                          <w:rPr>
-                            <w:rFonts w:ascii="Times New Roman" w:hAnsi="Times New Roman"/>
-                            <w:lang w:val="ru-RU"/>
-                          </w:rPr>
-                          <w:t>21</w:t>
-                        </w:r>
-                      </w:p>
-                      <w:p/>
-                      <w:p/>
-                      <w:p>
-                        <w:pPr>
-                          <w:pStyle w:val="a1"/>
-                          <w:jc w:val="center"/>
-                          <w:rPr>
-                            <w:rFonts w:ascii="Times New Roman" w:hAnsi="Times New Roman"/>
-                            <w:szCs w:val="28"/>
-                            <w:lang w:val="ru-RU"/>
+                            <w:i/>
+                            <w:szCs w:val="24"/>
                           </w:rPr>
                         </w:pPr>
                       </w:p>
                     </w:txbxContent>
                   </v:textbox>
                 </v:rect>
-                <v:line id="_x0000_s1607" style="position:absolute" from="13316,13604" to="23675,13605" strokeweight="2pt"/>
-                <v:line id="_x0000_s1608" style="position:absolute" from="13316,13888" to="17270,13889" strokeweight="1pt"/>
-                <v:line id="_x0000_s1609" style="position:absolute" from="13316,14171" to="17270,14172" strokeweight="1pt"/>
-                <v:line id="_x0000_s1610" style="position:absolute" from="13316,15305" to="17270,15306" strokeweight="1pt"/>
-                <v:group id="_x0000_s1611" style="position:absolute;left:13331;top:15876;width:2491;height:248" coordsize="19999,20000">
-                  <v:rect id="_x0000_s1612" style="position:absolute;width:8856;height:20000" filled="f" stroked="f" strokeweight=".25pt">
-                    <v:textbox style="mso-next-textbox:#_x0000_s1612" inset="1pt,1pt,1pt,1pt">
-                      <w:txbxContent>
-                        <w:p>
-                          <w:pPr>
-                            <w:pStyle w:val="a1"/>
-                            <w:rPr>
-                              <w:rFonts w:ascii="Times New Roman" w:hAnsi="Times New Roman"/>
-                              <w:sz w:val="18"/>
-                              <w:lang w:val="ru-RU"/>
-                            </w:rPr>
-                          </w:pPr>
-                        </w:p>
-                      </w:txbxContent>
-                    </v:textbox>
-                  </v:rect>
-                  <v:rect id="_x0000_s1613" style="position:absolute;left:9281;width:10718;height:20000" filled="f" stroked="f" strokeweight=".25pt">
-                    <v:textbox style="mso-next-textbox:#_x0000_s1613" inset="1pt,1pt,1pt,1pt">
-                      <w:txbxContent>
-                        <w:p>
-                          <w:pPr>
-                            <w:pStyle w:val="a1"/>
-                            <w:rPr>
-                              <w:rFonts w:ascii="Times New Roman" w:hAnsi="Times New Roman"/>
-                              <w:sz w:val="18"/>
-                              <w:lang w:val="ru-RU"/>
-                            </w:rPr>
-                          </w:pPr>
-                        </w:p>
-                      </w:txbxContent>
-                    </v:textbox>
-                  </v:rect>
-                </v:group>
-                <v:line id="_x0000_s1614" style="position:absolute" from="21533,14462" to="21536,15581" strokeweight="2pt"/>
-                <v:rect id="_x0000_s1615" style="position:absolute;left:21583;top:14478;width:765;height:248" filled="f" stroked="f" strokeweight=".25pt">
-                  <v:textbox style="mso-next-textbox:#_x0000_s1615" inset="1pt,1pt,1pt,1pt">
-                    <w:txbxContent>
-                      <w:p>
-                        <w:pPr>
-                          <w:pStyle w:val="a1"/>
-                          <w:jc w:val="center"/>
-                          <w:rPr>
-                            <w:rFonts w:ascii="Times New Roman" w:hAnsi="Times New Roman"/>
-                            <w:sz w:val="18"/>
-                          </w:rPr>
-                        </w:pPr>
-                        <w:r>
-                          <w:rPr>
-                            <w:rFonts w:ascii="Times New Roman" w:hAnsi="Times New Roman"/>
-                            <w:sz w:val="18"/>
-                          </w:rPr>
-                          <w:t>Масса</w:t>
-                        </w:r>
-                      </w:p>
-                    </w:txbxContent>
-                  </v:textbox>
-                </v:rect>
-                <v:rect id="_x0000_s1616" style="position:absolute;left:22438;top:14478;width:1207;height:248" filled="f" stroked="f" strokeweight=".25pt">
-                  <v:textbox style="mso-next-textbox:#_x0000_s1616" inset="1pt,1pt,1pt,1pt">
-                    <w:txbxContent>
-                      <w:p>
-                        <w:pPr>
-                          <w:pStyle w:val="a1"/>
-                          <w:jc w:val="center"/>
-                          <w:rPr>
-                            <w:rFonts w:ascii="Times New Roman" w:hAnsi="Times New Roman"/>
-                            <w:sz w:val="18"/>
-                          </w:rPr>
-                        </w:pPr>
-                        <w:r>
-                          <w:rPr>
-                            <w:rFonts w:ascii="Times New Roman" w:hAnsi="Times New Roman"/>
-                            <w:sz w:val="18"/>
-                          </w:rPr>
-                          <w:t>Масштаб</w:t>
-                        </w:r>
-                      </w:p>
-                    </w:txbxContent>
-                  </v:textbox>
-                </v:rect>
-                <v:line id="_x0000_s1617" style="position:absolute" from="21816,15595" to="21817,15866" strokeweight="2pt"/>
-                <v:rect id="_x0000_s1618" style="position:absolute;left:17343;top:15933;width:3264;height:736" filled="f" stroked="f" strokeweight=".25pt">
-                  <v:textbox style="mso-next-textbox:#_x0000_s1618" inset="1pt,1pt,1pt,1pt">
-                    <w:txbxContent>
-                      <w:p>
-                        <w:pPr>
-                          <w:pStyle w:val="a1"/>
-                          <w:rPr>
-                            <w:rFonts w:ascii="Times New Roman" w:hAnsi="Times New Roman"/>
-                            <w:sz w:val="18"/>
-                            <w:lang w:val="ru-RU"/>
-                          </w:rPr>
-                        </w:pPr>
-                      </w:p>
-                    </w:txbxContent>
-                  </v:textbox>
-                </v:rect>
-                <v:rect id="_x0000_s1619" style="position:absolute;left:21583;top:15033;width:765;height:248" filled="f" stroked="f" strokeweight=".25pt">
-                  <v:textbox style="mso-next-textbox:#_x0000_s1619" inset="1pt,1pt,1pt,1pt">
-                    <w:txbxContent>
-                      <w:p>
-                        <w:pPr>
-                          <w:pStyle w:val="a1"/>
-                          <w:jc w:val="center"/>
-                          <w:rPr>
-                            <w:rFonts w:ascii="Times New Roman" w:hAnsi="Times New Roman"/>
-                            <w:sz w:val="18"/>
-                            <w:lang w:val="ru-RU"/>
-                          </w:rPr>
-                        </w:pPr>
-                      </w:p>
-                    </w:txbxContent>
-                  </v:textbox>
-                </v:rect>
-                <v:rect id="_x0000_s1620" style="position:absolute;left:22438;top:15033;width:1207;height:248" filled="f" stroked="f" strokeweight=".25pt">
-                  <v:textbox style="mso-next-textbox:#_x0000_s1620" inset="1pt,1pt,1pt,1pt">
-                    <w:txbxContent>
-                      <w:p>
-                        <w:pPr>
-                          <w:pStyle w:val="a1"/>
-                          <w:jc w:val="center"/>
-                          <w:rPr>
-                            <w:rFonts w:ascii="Times New Roman" w:hAnsi="Times New Roman"/>
-                            <w:sz w:val="18"/>
-                            <w:lang w:val="ru-RU"/>
-                          </w:rPr>
-                        </w:pPr>
-                      </w:p>
-                    </w:txbxContent>
-                  </v:textbox>
-                </v:rect>
-                <v:line id="_x0000_s1621" style="position:absolute" from="13316,14448" to="17270,14449" strokeweight="1pt"/>
               </v:group>
-              <v:line id="_x0000_s1622" style="position:absolute" from="13315,13599" to="13316,16698" strokeweight="2pt"/>
+              <v:rect id="Rectangle 70" o:spid="_x0000_s1843" style="position:absolute;left:17395;top:14599;width:3264;height:1268;visibility:visible" o:gfxdata="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" filled="f" stroked="f" strokeweight=".25pt">
+                <v:textbox inset="1pt,1pt,1pt,1pt">
+                  <w:txbxContent>
+                    <w:p>
+                      <w:pPr>
+                        <w:jc w:val="center"/>
+                        <w:rPr>
+                          <w:i/>
+                          <w:szCs w:val="24"/>
+                          <w:lang w:val="ru-RU"/>
+                        </w:rPr>
+                      </w:pPr>
+                    </w:p>
+                    <w:p>
+                      <w:pPr>
+                        <w:jc w:val="center"/>
+                        <w:rPr>
+                          <w:i/>
+                          <w:sz w:val="24"/>
+                          <w:szCs w:val="24"/>
+                          <w:lang w:val="ru-RU"/>
+                        </w:rPr>
+                      </w:pPr>
+                      <w:r>
+                        <w:rPr>
+                          <w:i/>
+                          <w:sz w:val="24"/>
+                          <w:szCs w:val="24"/>
+                          <w:lang w:val="ru-RU"/>
+                        </w:rPr>
+                        <w:t>Логическая схема базы данных</w:t>
+                      </w:r>
+                    </w:p>
+                  </w:txbxContent>
+                </v:textbox>
+              </v:rect>
             </v:group>
-            <v:shapetype id="_x0000_t202" coordsize="21600,21600" o:spt="202" path="m,l,21600r21600,l21600,xe">
-              <v:stroke joinstyle="miter"/>
-              <v:path gradientshapeok="t" o:connecttype="rect"/>
-            </v:shapetype>
-            <v:shape id="_x0000_s1623" type="#_x0000_t202" style="position:absolute;left:20727;top:14608;width:286;height:825" filled="f" stroked="f">
-              <v:textbox style="mso-next-textbox:#_x0000_s1623">
+            <v:rect id="Rectangle 78" o:spid="_x0000_s1844" style="position:absolute;left:21036;top:15097;width:330;height:268;visibility:visible" o:gfxdata="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" filled="f" stroked="f" strokeweight=".25pt">
+              <v:textbox style="mso-next-textbox:#Rectangle 78" inset="1pt,1pt,1pt,1pt">
                 <w:txbxContent>
                   <w:p>
                     <w:pPr>
                       <w:rPr>
                         <w:i/>
+                        <w:spacing w:val="-12"/>
+                        <w:sz w:val="20"/>
                         <w:lang w:val="ru-RU"/>
                       </w:rPr>
                     </w:pPr>
                     <w:r>
                       <w:rPr>
                         <w:i/>
+                        <w:spacing w:val="-12"/>
+                        <w:sz w:val="20"/>
                         <w:lang w:val="ru-RU"/>
                       </w:rPr>
-                      <w:t>у</w:t>
+                      <w:t>У</w:t>
                     </w:r>
                   </w:p>
+                  <w:p/>
                 </w:txbxContent>
               </v:textbox>
-            </v:shape>
+            </v:rect>
           </v:group>
         </w:pict>
       </w:r>
@@ -1488,6 +1600,7 @@
   </w:style>
   <w:style w:type="paragraph" w:customStyle="1" w:styleId="a1">
     <w:name w:val="Чертежный"/>
+    <w:link w:val="a2"/>
     <w:pPr>
       <w:jc w:val="both"/>
     </w:pPr>
@@ -1498,7 +1611,7 @@
       <w:lang w:val="uk-UA" w:eastAsia="ru-RU"/>
     </w:rPr>
   </w:style>
-  <w:style w:type="paragraph" w:customStyle="1" w:styleId="a2">
+  <w:style w:type="paragraph" w:customStyle="1" w:styleId="a3">
     <w:name w:val="Листинг программы"/>
     <w:pPr>
       <w:suppressAutoHyphens/>
@@ -1515,6 +1628,18 @@
     <w:rPr>
       <w:rFonts w:ascii="Journal" w:hAnsi="Journal"/>
       <w:sz w:val="24"/>
+    </w:rPr>
+  </w:style>
+  <w:style w:type="character" w:customStyle="1" w:styleId="a2">
+    <w:name w:val="Чертежный Знак"/>
+    <w:link w:val="a1"/>
+    <w:locked/>
+    <w:rsid w:val="008C3145"/>
+    <w:rPr>
+      <w:rFonts w:ascii="ISOCPEUR" w:hAnsi="ISOCPEUR"/>
+      <w:i/>
+      <w:sz w:val="28"/>
+      <w:lang w:val="uk-UA" w:eastAsia="ru-RU"/>
     </w:rPr>
   </w:style>
 </w:styles>

--- a/docs/visual/Db/DbSchema.docx
+++ b/docs/visual/Db/DbSchema.docx
@@ -2,6 +2,12 @@
 <file path=word/document.xml><?xml version="1.0" encoding="utf-8"?>
 <w:document xmlns:wpc="http://schemas.microsoft.com/office/word/2010/wordprocessingCanvas" xmlns:cx="http://schemas.microsoft.com/office/drawing/2014/chartex" xmlns:cx1="http://schemas.microsoft.com/office/drawing/2015/9/8/chartex" xmlns:cx2="http://schemas.microsoft.com/office/drawing/2015/10/21/chartex" xmlns:cx3="http://schemas.microsoft.com/office/drawing/2016/5/9/chartex" xmlns:cx4="http://schemas.microsoft.com/office/drawing/2016/5/10/chartex" xmlns:cx5="http://schemas.microsoft.com/office/drawing/2016/5/11/chartex" xmlns:cx6="http://schemas.microsoft.com/office/drawing/2016/5/12/chartex" xmlns:cx7="http://schemas.microsoft.com/office/drawing/2016/5/13/chartex" xmlns:cx8="http://schemas.microsoft.com/office/drawing/2016/5/14/chartex" xmlns:mc="http://schemas.openxmlformats.org/markup-compatibility/2006" xmlns:aink="http://schemas.microsoft.com/office/drawing/2016/ink" xmlns:am3d="http://schemas.microsoft.com/office/drawing/2017/model3d" xmlns:o="urn:schemas-microsoft-com:office:office" xmlns:r="http://schemas.openxmlformats.org/officeDocument/2006/relationships" xmlns:m="http://schemas.openxmlformats.org/officeDocument/2006/math" xmlns:v="urn:schemas-microsoft-com:vml" xmlns:wp14="http://schemas.microsoft.com/office/word/2010/wordprocessingDrawing" xmlns:wp="http://schemas.openxmlformats.org/drawingml/2006/wordprocessingDrawing" xmlns:w10="urn:schemas-microsoft-com:office:word" xmlns:w="http://schemas.openxmlformats.org/wordprocessingml/2006/main" xmlns:w14="http://schemas.microsoft.com/office/word/2010/wordml" xmlns:w15="http://schemas.microsoft.com/office/word/2012/wordml" xmlns:w16cex="http://schemas.microsoft.com/office/word/2018/wordml/cex" xmlns:w16cid="http://schemas.microsoft.com/office/word/2016/wordml/cid" xmlns:w16="http://schemas.microsoft.com/office/word/2018/wordml" xmlns:w16se="http://schemas.microsoft.com/office/word/2015/wordml/symex" xmlns:wpg="http://schemas.microsoft.com/office/word/2010/wordprocessingGroup" xmlns:wpi="http://schemas.microsoft.com/office/word/2010/wordprocessingInk" xmlns:wne="http://schemas.microsoft.com/office/word/2006/wordml" xmlns:wps="http://schemas.microsoft.com/office/word/2010/wordprocessingShape" mc:Ignorable="w14 w15 w16se w16cid w16 w16cex wp14">
   <w:body>
+    <w:p>
+      <w:pPr>
+        <w:pStyle w:val="a1"/>
+        <w:jc w:val="center"/>
+      </w:pPr>
+    </w:p>
     <w:p>
       <w:pPr>
         <w:pStyle w:val="a1"/>
@@ -11,7 +17,7 @@
         </w:rPr>
       </w:pPr>
       <w:r>
-        <w:pict w14:anchorId="775B5D52">
+        <w:pict w14:anchorId="02B1FE6E">
           <v:shapetype id="_x0000_t75" coordsize="21600,21600" o:spt="75" o:preferrelative="t" path="m@4@5l@4@11@9@11@9@5xe" filled="f" stroked="f">
             <v:stroke joinstyle="miter"/>
             <v:formulas>
@@ -31,18 +37,22 @@
             <v:path o:extrusionok="f" gradientshapeok="t" o:connecttype="rect"/>
             <o:lock v:ext="edit" aspectratio="t"/>
           </v:shapetype>
-          <v:shape id="_x0000_i1025" type="#_x0000_t75" style="width:940.85pt;height:738.8pt">
+          <v:shape id="_x0000_i1027" type="#_x0000_t75" style="width:940.75pt;height:738.95pt">
             <v:imagedata r:id="rId7" o:title=""/>
           </v:shape>
         </w:pict>
+      </w:r>
+      <w:r>
+        <w:br w:type="page"/>
       </w:r>
       <w:r>
         <w:rPr>
           <w:noProof/>
           <w:lang w:val="ru-RU"/>
         </w:rPr>
+        <w:lastRenderedPageBreak/>
         <w:pict w14:anchorId="6AD744CB">
-          <v:group id="_x0000_s1771" style="position:absolute;left:0;text-align:left;margin-left:-7.6pt;margin-top:-10.95pt;width:1134.55pt;height:787.45pt;z-index:1;mso-position-horizontal-relative:text;mso-position-vertical-relative:text" coordorigin="112,145" coordsize="23586,16618">
+          <v:group id="_x0000_s1771" style="position:absolute;left:0;text-align:left;margin-left:-7.6pt;margin-top:-10.95pt;width:1134.55pt;height:787.45pt;z-index:1" coordorigin="112,145" coordsize="23586,16618">
             <v:group id="_x0000_s1772" style="position:absolute;left:112;top:145;width:23586;height:16618" coordorigin="112,145" coordsize="23586,16618">
               <v:group id="_x0000_s1773" style="position:absolute;left:112;top:145;width:23586;height:16618" coordorigin="112,145" coordsize="23586,16618">
                 <v:group id="_x0000_s1774" style="position:absolute;left:112;top:145;width:23586;height:16618" coordorigin="112,145" coordsize="23586,16618">

--- a/docs/visual/Db/DbSchema.docx
+++ b/docs/visual/Db/DbSchema.docx
@@ -17,7 +17,7 @@
         </w:rPr>
       </w:pPr>
       <w:r>
-        <w:pict w14:anchorId="02B1FE6E">
+        <w:pict w14:anchorId="2642F391">
           <v:shapetype id="_x0000_t75" coordsize="21600,21600" o:spt="75" o:preferrelative="t" path="m@4@5l@4@11@9@11@9@5xe" filled="f" stroked="f">
             <v:stroke joinstyle="miter"/>
             <v:formulas>
@@ -37,22 +37,18 @@
             <v:path o:extrusionok="f" gradientshapeok="t" o:connecttype="rect"/>
             <o:lock v:ext="edit" aspectratio="t"/>
           </v:shapetype>
-          <v:shape id="_x0000_i1027" type="#_x0000_t75" style="width:940.75pt;height:738.95pt">
+          <v:shape id="_x0000_i1027" type="#_x0000_t75" style="width:941.25pt;height:738.75pt">
             <v:imagedata r:id="rId7" o:title=""/>
           </v:shape>
         </w:pict>
-      </w:r>
-      <w:r>
-        <w:br w:type="page"/>
       </w:r>
       <w:r>
         <w:rPr>
           <w:noProof/>
           <w:lang w:val="ru-RU"/>
         </w:rPr>
-        <w:lastRenderedPageBreak/>
         <w:pict w14:anchorId="6AD744CB">
-          <v:group id="_x0000_s1771" style="position:absolute;left:0;text-align:left;margin-left:-7.6pt;margin-top:-10.95pt;width:1134.55pt;height:787.45pt;z-index:1" coordorigin="112,145" coordsize="23586,16618">
+          <v:group id="_x0000_s1771" style="position:absolute;left:0;text-align:left;margin-left:-7.6pt;margin-top:-10.95pt;width:1134.55pt;height:787.45pt;z-index:1;mso-position-horizontal-relative:text;mso-position-vertical-relative:text" coordorigin="112,145" coordsize="23586,16618">
             <v:group id="_x0000_s1772" style="position:absolute;left:112;top:145;width:23586;height:16618" coordorigin="112,145" coordsize="23586,16618">
               <v:group id="_x0000_s1773" style="position:absolute;left:112;top:145;width:23586;height:16618" coordorigin="112,145" coordsize="23586,16618">
                 <v:group id="_x0000_s1774" style="position:absolute;left:112;top:145;width:23586;height:16618" coordorigin="112,145" coordsize="23586,16618">
@@ -192,15 +188,16 @@
                                 <w:jc w:val="left"/>
                                 <w:rPr>
                                   <w:rFonts w:ascii="Times New Roman" w:hAnsi="Times New Roman"/>
-                                  <w:sz w:val="18"/>
+                                  <w:sz w:val="20"/>
+                                  <w:szCs w:val="22"/>
                                   <w:lang w:val="ru-RU"/>
                                 </w:rPr>
                               </w:pPr>
                               <w:r>
                                 <w:rPr>
                                   <w:rFonts w:ascii="Times New Roman" w:hAnsi="Times New Roman"/>
-                                  <w:sz w:val="16"/>
-                                  <w:szCs w:val="16"/>
+                                  <w:sz w:val="18"/>
+                                  <w:szCs w:val="18"/>
                                   <w:lang w:val="ru-RU"/>
                                 </w:rPr>
                                 <w:t>Лист</w:t>
@@ -271,7 +268,14 @@
                                     <w:rFonts w:ascii="Times New Roman" w:hAnsi="Times New Roman"/>
                                     <w:sz w:val="18"/>
                                   </w:rPr>
-                                  <w:t xml:space="preserve"> Разраб.</w:t>
+                                  <w:t xml:space="preserve"> </w:t>
+                                </w:r>
+                                <w:r>
+                                  <w:rPr>
+                                    <w:rFonts w:ascii="Times New Roman" w:hAnsi="Times New Roman"/>
+                                    <w:sz w:val="18"/>
+                                  </w:rPr>
+                                  <w:t>Разраб.</w:t>
                                 </w:r>
                               </w:p>
                             </w:txbxContent>
@@ -319,7 +323,14 @@
                                     <w:rFonts w:ascii="Times New Roman" w:hAnsi="Times New Roman"/>
                                     <w:sz w:val="18"/>
                                   </w:rPr>
-                                  <w:t xml:space="preserve"> Провер.</w:t>
+                                  <w:t xml:space="preserve"> </w:t>
+                                </w:r>
+                                <w:r>
+                                  <w:rPr>
+                                    <w:rFonts w:ascii="Times New Roman" w:hAnsi="Times New Roman"/>
+                                    <w:sz w:val="18"/>
+                                  </w:rPr>
+                                  <w:t>Провер.</w:t>
                                 </w:r>
                               </w:p>
                             </w:txbxContent>
@@ -982,7 +993,16 @@
                           <w:szCs w:val="24"/>
                           <w:lang w:val="ru-RU"/>
                         </w:rPr>
-                        <w:t>Логическая схема базы данных</w:t>
+                        <w:t xml:space="preserve">Логическая </w:t>
+                      </w:r>
+                      <w:r>
+                        <w:rPr>
+                          <w:i/>
+                          <w:sz w:val="24"/>
+                          <w:szCs w:val="24"/>
+                          <w:lang w:val="ru-RU"/>
+                        </w:rPr>
+                        <w:t>схема базы данных</w:t>
                       </w:r>
                     </w:p>
                   </w:txbxContent>
@@ -992,25 +1012,6 @@
             <v:rect id="Rectangle 78" o:spid="_x0000_s1844" style="position:absolute;left:21036;top:15097;width:330;height:268;visibility:visible" o:gfxdata="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" filled="f" stroked="f" strokeweight=".25pt">
               <v:textbox style="mso-next-textbox:#Rectangle 78" inset="1pt,1pt,1pt,1pt">
                 <w:txbxContent>
-                  <w:p>
-                    <w:pPr>
-                      <w:rPr>
-                        <w:i/>
-                        <w:spacing w:val="-12"/>
-                        <w:sz w:val="20"/>
-                        <w:lang w:val="ru-RU"/>
-                      </w:rPr>
-                    </w:pPr>
-                    <w:r>
-                      <w:rPr>
-                        <w:i/>
-                        <w:spacing w:val="-12"/>
-                        <w:sz w:val="20"/>
-                        <w:lang w:val="ru-RU"/>
-                      </w:rPr>
-                      <w:t>У</w:t>
-                    </w:r>
-                  </w:p>
                   <w:p/>
                 </w:txbxContent>
               </v:textbox>

--- a/docs/visual/Db/DbSchema.docx
+++ b/docs/visual/Db/DbSchema.docx
@@ -20,10 +20,10 @@
           <w:noProof/>
         </w:rPr>
         <w:drawing>
-          <wp:inline distT="0" distB="0" distL="0" distR="0" wp14:anchorId="3A032BEA" wp14:editId="076E4C04">
-            <wp:extent cx="11781155" cy="9241155"/>
-            <wp:effectExtent l="0" t="0" r="0" b="0"/>
-            <wp:docPr id="7" name="Picture 7"/>
+          <wp:inline distT="0" distB="0" distL="0" distR="0" wp14:anchorId="107DC18A" wp14:editId="750E066F">
+            <wp:extent cx="12464133" cy="9791113"/>
+            <wp:effectExtent l="0" t="0" r="0" b="635"/>
+            <wp:docPr id="62" name="Picture 62"/>
             <wp:cNvGraphicFramePr>
               <a:graphicFrameLocks xmlns:a="http://schemas.openxmlformats.org/drawingml/2006/main" noChangeAspect="1"/>
             </wp:cNvGraphicFramePr>
@@ -31,13 +31,13 @@
               <a:graphicData uri="http://schemas.openxmlformats.org/drawingml/2006/picture">
                 <pic:pic xmlns:pic="http://schemas.openxmlformats.org/drawingml/2006/picture">
                   <pic:nvPicPr>
-                    <pic:cNvPr id="0" name="Picture 7"/>
+                    <pic:cNvPr id="0" name="Picture 6"/>
                     <pic:cNvPicPr>
                       <a:picLocks noChangeAspect="1" noChangeArrowheads="1"/>
                     </pic:cNvPicPr>
                   </pic:nvPicPr>
                   <pic:blipFill>
-                    <a:blip r:embed="rId8">
+                    <a:blip r:embed="rId8" cstate="print">
                       <a:extLst>
                         <a:ext uri="{28A0092B-C50C-407E-A947-70E740481C1C}">
                           <a14:useLocalDpi xmlns:a14="http://schemas.microsoft.com/office/drawing/2010/main" val="0"/>
@@ -52,7 +52,7 @@
                   <pic:spPr bwMode="auto">
                     <a:xfrm>
                       <a:off x="0" y="0"/>
-                      <a:ext cx="11781155" cy="9241155"/>
+                      <a:ext cx="12478921" cy="9802730"/>
                     </a:xfrm>
                     <a:prstGeom prst="rect">
                       <a:avLst/>
@@ -76,7 +76,7 @@
         <mc:AlternateContent>
           <mc:Choice Requires="wps">
             <w:drawing>
-              <wp:anchor distT="0" distB="0" distL="114300" distR="114300" simplePos="0" relativeHeight="251674624" behindDoc="0" locked="0" layoutInCell="1" allowOverlap="1" wp14:anchorId="06381AD9" wp14:editId="37B9317B">
+              <wp:anchor distT="0" distB="0" distL="114300" distR="114300" simplePos="0" relativeHeight="251674624" behindDoc="0" locked="0" layoutInCell="1" allowOverlap="1" wp14:anchorId="06381AD9" wp14:editId="1DD7CA43">
                 <wp:simplePos x="0" y="0"/>
                 <wp:positionH relativeFrom="column">
                   <wp:posOffset>8706485</wp:posOffset>
@@ -290,81 +290,7 @@
         <mc:AlternateContent>
           <mc:Choice Requires="wps">
             <w:drawing>
-              <wp:anchor distT="0" distB="0" distL="114300" distR="114300" simplePos="0" relativeHeight="251685888" behindDoc="0" locked="0" layoutInCell="1" allowOverlap="1" wp14:anchorId="653F5CEB" wp14:editId="67D984CE">
-                <wp:simplePos x="0" y="0"/>
-                <wp:positionH relativeFrom="column">
-                  <wp:posOffset>10200005</wp:posOffset>
-                </wp:positionH>
-                <wp:positionV relativeFrom="paragraph">
-                  <wp:posOffset>7833995</wp:posOffset>
-                </wp:positionV>
-                <wp:extent cx="0" cy="205740"/>
-                <wp:effectExtent l="0" t="0" r="0" b="0"/>
-                <wp:wrapNone/>
-                <wp:docPr id="57" name="Line 951"/>
-                <wp:cNvGraphicFramePr>
-                  <a:graphicFrameLocks xmlns:a="http://schemas.openxmlformats.org/drawingml/2006/main"/>
-                </wp:cNvGraphicFramePr>
-                <a:graphic xmlns:a="http://schemas.openxmlformats.org/drawingml/2006/main">
-                  <a:graphicData uri="http://schemas.microsoft.com/office/word/2010/wordprocessingShape">
-                    <wps:wsp>
-                      <wps:cNvCnPr>
-                        <a:cxnSpLocks noChangeShapeType="1"/>
-                      </wps:cNvCnPr>
-                      <wps:spPr bwMode="auto">
-                        <a:xfrm>
-                          <a:off x="0" y="0"/>
-                          <a:ext cx="0" cy="205740"/>
-                        </a:xfrm>
-                        <a:prstGeom prst="line">
-                          <a:avLst/>
-                        </a:prstGeom>
-                        <a:noFill/>
-                        <a:ln w="9525">
-                          <a:solidFill>
-                            <a:srgbClr val="000000"/>
-                          </a:solidFill>
-                          <a:round/>
-                          <a:headEnd/>
-                          <a:tailEnd/>
-                        </a:ln>
-                        <a:extLst>
-                          <a:ext uri="{909E8E84-426E-40DD-AFC4-6F175D3DCCD1}">
-                            <a14:hiddenFill xmlns:a14="http://schemas.microsoft.com/office/drawing/2010/main">
-                              <a:noFill/>
-                            </a14:hiddenFill>
-                          </a:ext>
-                        </a:extLst>
-                      </wps:spPr>
-                      <wps:bodyPr/>
-                    </wps:wsp>
-                  </a:graphicData>
-                </a:graphic>
-                <wp14:sizeRelH relativeFrom="page">
-                  <wp14:pctWidth>0</wp14:pctWidth>
-                </wp14:sizeRelH>
-                <wp14:sizeRelV relativeFrom="page">
-                  <wp14:pctHeight>0</wp14:pctHeight>
-                </wp14:sizeRelV>
-              </wp:anchor>
-            </w:drawing>
-          </mc:Choice>
-          <mc:Fallback>
-            <w:pict>
-              <v:line w14:anchorId="3DFE9E4E" id="Line 951" o:spid="_x0000_s1026" style="position:absolute;z-index:251685888;visibility:visible;mso-wrap-style:square;mso-width-percent:0;mso-height-percent:0;mso-wrap-distance-left:9pt;mso-wrap-distance-top:0;mso-wrap-distance-right:9pt;mso-wrap-distance-bottom:0;mso-position-horizontal:absolute;mso-position-horizontal-relative:text;mso-position-vertical:absolute;mso-position-vertical-relative:text;mso-width-percent:0;mso-height-percent:0;mso-width-relative:page;mso-height-relative:page" from="803.15pt,616.85pt" to="803.15pt,633.05pt" o:gfxdata="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"/>
-            </w:pict>
-          </mc:Fallback>
-        </mc:AlternateContent>
-      </w:r>
-      <w:r>
-        <w:rPr>
-          <w:noProof/>
-          <w:lang w:val="ru-RU"/>
-        </w:rPr>
-        <mc:AlternateContent>
-          <mc:Choice Requires="wps">
-            <w:drawing>
-              <wp:anchor distT="0" distB="0" distL="114300" distR="114300" simplePos="0" relativeHeight="251630592" behindDoc="0" locked="0" layoutInCell="1" allowOverlap="1" wp14:anchorId="4ADC9C88" wp14:editId="138370F4">
+              <wp:anchor distT="0" distB="0" distL="114300" distR="114300" simplePos="0" relativeHeight="251630592" behindDoc="0" locked="0" layoutInCell="1" allowOverlap="1" wp14:anchorId="4ADC9C88" wp14:editId="54D748D9">
                 <wp:simplePos x="0" y="0"/>
                 <wp:positionH relativeFrom="column">
                   <wp:posOffset>2259330</wp:posOffset>
@@ -439,7 +365,7 @@
           </mc:Choice>
           <mc:Fallback>
             <w:pict>
-              <v:rect w14:anchorId="6FCEC4D1" id="Rectangle 880" o:spid="_x0000_s1026" style="position:absolute;margin-left:177.9pt;margin-top:-170.1pt;width:800.65pt;height:1111.9pt;rotation:90;z-index:251630592;visibility:visible;mso-wrap-style:square;mso-width-percent:0;mso-height-percent:0;mso-wrap-distance-left:9pt;mso-wrap-distance-top:0;mso-wrap-distance-right:9pt;mso-wrap-distance-bottom:0;mso-position-horizontal:absolute;mso-position-horizontal-relative:text;mso-position-vertical:absolute;mso-position-vertical-relative:text;mso-width-percent:0;mso-height-percent:0;mso-width-relative:page;mso-height-relative:page;v-text-anchor:top" o:gfxdata="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" filled="f" strokeweight="2pt"/>
+              <v:rect w14:anchorId="08E933C8" id="Rectangle 880" o:spid="_x0000_s1026" style="position:absolute;margin-left:177.9pt;margin-top:-170.1pt;width:800.65pt;height:1111.9pt;rotation:90;z-index:251630592;visibility:visible;mso-wrap-style:square;mso-width-percent:0;mso-height-percent:0;mso-wrap-distance-left:9pt;mso-wrap-distance-top:0;mso-wrap-distance-right:9pt;mso-wrap-distance-bottom:0;mso-position-horizontal:absolute;mso-position-horizontal-relative:text;mso-position-vertical:absolute;mso-position-vertical-relative:text;mso-width-percent:0;mso-height-percent:0;mso-width-relative:page;mso-height-relative:page;v-text-anchor:top" o:gfxdata="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" filled="f" strokeweight="2pt"/>
             </w:pict>
           </mc:Fallback>
         </mc:AlternateContent>
@@ -519,33 +445,17 @@
                               <w:jc w:val="center"/>
                               <w:rPr>
                                 <w:rFonts w:ascii="Times New Roman" w:hAnsi="Times New Roman"/>
-                                <w:i w:val="0"/>
+                                <w:iCs/>
                                 <w:sz w:val="18"/>
                               </w:rPr>
                             </w:pPr>
                             <w:r>
                               <w:rPr>
                                 <w:rFonts w:ascii="Times New Roman" w:hAnsi="Times New Roman"/>
-                                <w:i w:val="0"/>
+                                <w:iCs/>
                                 <w:sz w:val="18"/>
                               </w:rPr>
-                              <w:t>Ли</w:t>
-                            </w:r>
-                            <w:r>
-                              <w:rPr>
-                                <w:rFonts w:ascii="Times New Roman" w:hAnsi="Times New Roman"/>
-                                <w:i w:val="0"/>
-                                <w:sz w:val="18"/>
-                              </w:rPr>
-                              <w:t>с</w:t>
-                            </w:r>
-                            <w:r>
-                              <w:rPr>
-                                <w:rFonts w:ascii="Times New Roman" w:hAnsi="Times New Roman"/>
-                                <w:i w:val="0"/>
-                                <w:sz w:val="18"/>
-                              </w:rPr>
-                              <w:t>тов</w:t>
+                              <w:t>Листов</w:t>
                             </w:r>
                           </w:p>
                         </w:txbxContent>
@@ -576,33 +486,17 @@
                         <w:jc w:val="center"/>
                         <w:rPr>
                           <w:rFonts w:ascii="Times New Roman" w:hAnsi="Times New Roman"/>
-                          <w:i w:val="0"/>
+                          <w:iCs/>
                           <w:sz w:val="18"/>
                         </w:rPr>
                       </w:pPr>
                       <w:r>
                         <w:rPr>
                           <w:rFonts w:ascii="Times New Roman" w:hAnsi="Times New Roman"/>
-                          <w:i w:val="0"/>
+                          <w:iCs/>
                           <w:sz w:val="18"/>
                         </w:rPr>
-                        <w:t>Ли</w:t>
-                      </w:r>
-                      <w:r>
-                        <w:rPr>
-                          <w:rFonts w:ascii="Times New Roman" w:hAnsi="Times New Roman"/>
-                          <w:i w:val="0"/>
-                          <w:sz w:val="18"/>
-                        </w:rPr>
-                        <w:t>с</w:t>
-                      </w:r>
-                      <w:r>
-                        <w:rPr>
-                          <w:rFonts w:ascii="Times New Roman" w:hAnsi="Times New Roman"/>
-                          <w:i w:val="0"/>
-                          <w:sz w:val="18"/>
-                        </w:rPr>
-                        <w:t>тов</w:t>
+                        <w:t>Листов</w:t>
                       </w:r>
                     </w:p>
                   </w:txbxContent>
@@ -687,20 +581,22 @@
                               <w:jc w:val="center"/>
                               <w:rPr>
                                 <w:rFonts w:ascii="Times New Roman" w:hAnsi="Times New Roman"/>
-                                <w:i w:val="0"/>
+                                <w:iCs/>
                                 <w:sz w:val="18"/>
                                 <w:lang w:val="ru-RU"/>
                               </w:rPr>
                             </w:pPr>
+                            <w:proofErr w:type="spellStart"/>
                             <w:r>
                               <w:rPr>
                                 <w:rFonts w:ascii="Times New Roman" w:hAnsi="Times New Roman"/>
-                                <w:i w:val="0"/>
+                                <w:iCs/>
                                 <w:sz w:val="18"/>
                                 <w:lang w:val="en-US"/>
                               </w:rPr>
                               <w:t>Лист</w:t>
                             </w:r>
+                            <w:proofErr w:type="spellEnd"/>
                           </w:p>
                         </w:txbxContent>
                       </wps:txbx>
@@ -730,20 +626,22 @@
                         <w:jc w:val="center"/>
                         <w:rPr>
                           <w:rFonts w:ascii="Times New Roman" w:hAnsi="Times New Roman"/>
-                          <w:i w:val="0"/>
+                          <w:iCs/>
                           <w:sz w:val="18"/>
                           <w:lang w:val="ru-RU"/>
                         </w:rPr>
                       </w:pPr>
+                      <w:proofErr w:type="spellStart"/>
                       <w:r>
                         <w:rPr>
                           <w:rFonts w:ascii="Times New Roman" w:hAnsi="Times New Roman"/>
-                          <w:i w:val="0"/>
+                          <w:iCs/>
                           <w:sz w:val="18"/>
                           <w:lang w:val="en-US"/>
                         </w:rPr>
                         <w:t>Лист</w:t>
                       </w:r>
+                      <w:proofErr w:type="spellEnd"/>
                     </w:p>
                   </w:txbxContent>
                 </v:textbox>
@@ -1561,6 +1459,7 @@
                             <w:r>
                               <w:rPr>
                                 <w:rFonts w:ascii="Times New Roman" w:hAnsi="Times New Roman"/>
+                                <w:iCs/>
                                 <w:sz w:val="18"/>
                               </w:rPr>
                               <w:t xml:space="preserve"> </w:t>
@@ -1625,6 +1524,7 @@
                       <w:r>
                         <w:rPr>
                           <w:rFonts w:ascii="Times New Roman" w:hAnsi="Times New Roman"/>
+                          <w:iCs/>
                           <w:sz w:val="18"/>
                         </w:rPr>
                         <w:t xml:space="preserve"> </w:t>
@@ -2437,6 +2337,7 @@
                             <w:r>
                               <w:rPr>
                                 <w:rFonts w:ascii="Times New Roman" w:hAnsi="Times New Roman"/>
+                                <w:iCs/>
                                 <w:sz w:val="18"/>
                               </w:rPr>
                               <w:t xml:space="preserve"> </w:t>
@@ -2484,6 +2385,7 @@
                       <w:r>
                         <w:rPr>
                           <w:rFonts w:ascii="Times New Roman" w:hAnsi="Times New Roman"/>
+                          <w:iCs/>
                           <w:sz w:val="18"/>
                         </w:rPr>
                         <w:t xml:space="preserve"> </w:t>
@@ -3037,14 +2939,14 @@
                               <w:jc w:val="center"/>
                               <w:rPr>
                                 <w:rFonts w:ascii="Times New Roman" w:hAnsi="Times New Roman"/>
-                                <w:i w:val="0"/>
+                                <w:iCs/>
                                 <w:sz w:val="18"/>
                               </w:rPr>
                             </w:pPr>
                             <w:r>
                               <w:rPr>
                                 <w:rFonts w:ascii="Times New Roman" w:hAnsi="Times New Roman"/>
-                                <w:i w:val="0"/>
+                                <w:iCs/>
                                 <w:sz w:val="18"/>
                               </w:rPr>
                               <w:t>Масштаб</w:t>
@@ -3078,14 +2980,14 @@
                         <w:jc w:val="center"/>
                         <w:rPr>
                           <w:rFonts w:ascii="Times New Roman" w:hAnsi="Times New Roman"/>
-                          <w:i w:val="0"/>
+                          <w:iCs/>
                           <w:sz w:val="18"/>
                         </w:rPr>
                       </w:pPr>
                       <w:r>
                         <w:rPr>
                           <w:rFonts w:ascii="Times New Roman" w:hAnsi="Times New Roman"/>
-                          <w:i w:val="0"/>
+                          <w:iCs/>
                           <w:sz w:val="18"/>
                         </w:rPr>
                         <w:t>Масштаб</w:t>
@@ -3173,14 +3075,14 @@
                               <w:jc w:val="center"/>
                               <w:rPr>
                                 <w:rFonts w:ascii="Times New Roman" w:hAnsi="Times New Roman"/>
-                                <w:i w:val="0"/>
+                                <w:iCs/>
                                 <w:sz w:val="18"/>
                               </w:rPr>
                             </w:pPr>
                             <w:r>
                               <w:rPr>
                                 <w:rFonts w:ascii="Times New Roman" w:hAnsi="Times New Roman"/>
-                                <w:i w:val="0"/>
+                                <w:iCs/>
                                 <w:sz w:val="18"/>
                               </w:rPr>
                               <w:t>Масса</w:t>
@@ -3214,14 +3116,14 @@
                         <w:jc w:val="center"/>
                         <w:rPr>
                           <w:rFonts w:ascii="Times New Roman" w:hAnsi="Times New Roman"/>
-                          <w:i w:val="0"/>
+                          <w:iCs/>
                           <w:sz w:val="18"/>
                         </w:rPr>
                       </w:pPr>
                       <w:r>
                         <w:rPr>
                           <w:rFonts w:ascii="Times New Roman" w:hAnsi="Times New Roman"/>
-                          <w:i w:val="0"/>
+                          <w:iCs/>
                           <w:sz w:val="18"/>
                         </w:rPr>
                         <w:t>Масса</w:t>
@@ -4129,7 +4031,7 @@
                               <w:jc w:val="center"/>
                               <w:rPr>
                                 <w:rFonts w:ascii="Times New Roman" w:hAnsi="Times New Roman"/>
-                                <w:i w:val="0"/>
+                                <w:iCs/>
                                 <w:sz w:val="18"/>
                                 <w:lang w:val="ru-RU"/>
                               </w:rPr>
@@ -4137,7 +4039,7 @@
                             <w:r>
                               <w:rPr>
                                 <w:rFonts w:ascii="Times New Roman" w:hAnsi="Times New Roman"/>
-                                <w:i w:val="0"/>
+                                <w:iCs/>
                                 <w:sz w:val="18"/>
                                 <w:lang w:val="ru-RU"/>
                               </w:rPr>
@@ -4172,7 +4074,7 @@
                         <w:jc w:val="center"/>
                         <w:rPr>
                           <w:rFonts w:ascii="Times New Roman" w:hAnsi="Times New Roman"/>
-                          <w:i w:val="0"/>
+                          <w:iCs/>
                           <w:sz w:val="18"/>
                           <w:lang w:val="ru-RU"/>
                         </w:rPr>
@@ -4180,7 +4082,7 @@
                       <w:r>
                         <w:rPr>
                           <w:rFonts w:ascii="Times New Roman" w:hAnsi="Times New Roman"/>
-                          <w:i w:val="0"/>
+                          <w:iCs/>
                           <w:sz w:val="18"/>
                           <w:lang w:val="ru-RU"/>
                         </w:rPr>
@@ -4269,14 +4171,14 @@
                               <w:jc w:val="center"/>
                               <w:rPr>
                                 <w:rFonts w:ascii="Times New Roman" w:hAnsi="Times New Roman"/>
-                                <w:i w:val="0"/>
+                                <w:iCs/>
                                 <w:sz w:val="18"/>
                               </w:rPr>
                             </w:pPr>
                             <w:r>
                               <w:rPr>
                                 <w:rFonts w:ascii="Times New Roman" w:hAnsi="Times New Roman"/>
-                                <w:i w:val="0"/>
+                                <w:iCs/>
                                 <w:sz w:val="18"/>
                               </w:rPr>
                               <w:t>Лит.</w:t>
@@ -4310,14 +4212,14 @@
                         <w:jc w:val="center"/>
                         <w:rPr>
                           <w:rFonts w:ascii="Times New Roman" w:hAnsi="Times New Roman"/>
-                          <w:i w:val="0"/>
+                          <w:iCs/>
                           <w:sz w:val="18"/>
                         </w:rPr>
                       </w:pPr>
                       <w:r>
                         <w:rPr>
                           <w:rFonts w:ascii="Times New Roman" w:hAnsi="Times New Roman"/>
-                          <w:i w:val="0"/>
+                          <w:iCs/>
                           <w:sz w:val="18"/>
                         </w:rPr>
                         <w:t>Лит.</w:t>
@@ -5337,7 +5239,7 @@
                                 <w:szCs w:val="24"/>
                                 <w:lang w:val="ru-RU"/>
                               </w:rPr>
-                              <w:t xml:space="preserve">БГТУ ДП </w:t>
+                              <w:t xml:space="preserve">БГТУ </w:t>
                             </w:r>
                             <w:r>
                               <w:rPr>
@@ -5355,7 +5257,7 @@
                                 <w:szCs w:val="28"/>
                                 <w:lang w:val="ru-RU"/>
                               </w:rPr>
-                              <w:t>3</w:t>
+                              <w:t>2</w:t>
                             </w:r>
                             <w:r>
                               <w:rPr>
@@ -5364,7 +5266,7 @@
                                 <w:szCs w:val="28"/>
                                 <w:lang w:val="ru-RU"/>
                               </w:rPr>
-                              <w:t>.00</w:t>
+                              <w:t>.0</w:t>
                             </w:r>
                             <w:r>
                               <w:rPr>
@@ -5373,7 +5275,16 @@
                                 <w:szCs w:val="28"/>
                                 <w:lang w:val="ru-RU"/>
                               </w:rPr>
-                              <w:t>.</w:t>
+                              <w:t>1</w:t>
+                            </w:r>
+                            <w:r>
+                              <w:rPr>
+                                <w:rFonts w:ascii="Times New Roman" w:hAnsi="Times New Roman"/>
+                                <w:sz w:val="24"/>
+                                <w:szCs w:val="28"/>
+                                <w:lang w:val="en-US"/>
+                              </w:rPr>
+                              <w:t xml:space="preserve"> </w:t>
                             </w:r>
                             <w:r>
                               <w:rPr>
@@ -5425,7 +5336,7 @@
                           <w:szCs w:val="24"/>
                           <w:lang w:val="ru-RU"/>
                         </w:rPr>
-                        <w:t xml:space="preserve">БГТУ ДП </w:t>
+                        <w:t xml:space="preserve">БГТУ </w:t>
                       </w:r>
                       <w:r>
                         <w:rPr>
@@ -5443,7 +5354,7 @@
                           <w:szCs w:val="28"/>
                           <w:lang w:val="ru-RU"/>
                         </w:rPr>
-                        <w:t>3</w:t>
+                        <w:t>2</w:t>
                       </w:r>
                       <w:r>
                         <w:rPr>
@@ -5452,7 +5363,7 @@
                           <w:szCs w:val="28"/>
                           <w:lang w:val="ru-RU"/>
                         </w:rPr>
-                        <w:t>.00</w:t>
+                        <w:t>.0</w:t>
                       </w:r>
                       <w:r>
                         <w:rPr>
@@ -5461,7 +5372,16 @@
                           <w:szCs w:val="28"/>
                           <w:lang w:val="ru-RU"/>
                         </w:rPr>
-                        <w:t>.</w:t>
+                        <w:t>1</w:t>
+                      </w:r>
+                      <w:r>
+                        <w:rPr>
+                          <w:rFonts w:ascii="Times New Roman" w:hAnsi="Times New Roman"/>
+                          <w:sz w:val="24"/>
+                          <w:szCs w:val="28"/>
+                          <w:lang w:val="en-US"/>
+                        </w:rPr>
+                        <w:t xml:space="preserve"> </w:t>
                       </w:r>
                       <w:r>
                         <w:rPr>
@@ -5555,7 +5475,7 @@
                               <w:jc w:val="center"/>
                               <w:rPr>
                                 <w:rFonts w:ascii="Times New Roman" w:hAnsi="Times New Roman"/>
-                                <w:i w:val="0"/>
+                                <w:iCs/>
                                 <w:sz w:val="18"/>
                                 <w:lang w:val="ru-RU"/>
                               </w:rPr>
@@ -5563,7 +5483,7 @@
                             <w:r>
                               <w:rPr>
                                 <w:rFonts w:ascii="Times New Roman" w:hAnsi="Times New Roman"/>
-                                <w:i w:val="0"/>
+                                <w:iCs/>
                                 <w:sz w:val="18"/>
                                 <w:lang w:val="ru-RU"/>
                               </w:rPr>
@@ -5598,7 +5518,7 @@
                         <w:jc w:val="center"/>
                         <w:rPr>
                           <w:rFonts w:ascii="Times New Roman" w:hAnsi="Times New Roman"/>
-                          <w:i w:val="0"/>
+                          <w:iCs/>
                           <w:sz w:val="18"/>
                           <w:lang w:val="ru-RU"/>
                         </w:rPr>
@@ -5606,7 +5526,7 @@
                       <w:r>
                         <w:rPr>
                           <w:rFonts w:ascii="Times New Roman" w:hAnsi="Times New Roman"/>
-                          <w:i w:val="0"/>
+                          <w:iCs/>
                           <w:sz w:val="18"/>
                           <w:lang w:val="ru-RU"/>
                         </w:rPr>
@@ -5835,21 +5755,7 @@
                                 <w:rFonts w:ascii="Times New Roman" w:hAnsi="Times New Roman"/>
                                 <w:sz w:val="18"/>
                               </w:rPr>
-                              <w:t>По</w:t>
-                            </w:r>
-                            <w:r>
-                              <w:rPr>
-                                <w:rFonts w:ascii="Times New Roman" w:hAnsi="Times New Roman"/>
-                                <w:sz w:val="18"/>
-                              </w:rPr>
-                              <w:t>д</w:t>
-                            </w:r>
-                            <w:r>
-                              <w:rPr>
-                                <w:rFonts w:ascii="Times New Roman" w:hAnsi="Times New Roman"/>
-                                <w:sz w:val="18"/>
-                              </w:rPr>
-                              <w:t>пись</w:t>
+                              <w:t>Подпись</w:t>
                             </w:r>
                           </w:p>
                         </w:txbxContent>
@@ -5888,21 +5794,7 @@
                           <w:rFonts w:ascii="Times New Roman" w:hAnsi="Times New Roman"/>
                           <w:sz w:val="18"/>
                         </w:rPr>
-                        <w:t>По</w:t>
-                      </w:r>
-                      <w:r>
-                        <w:rPr>
-                          <w:rFonts w:ascii="Times New Roman" w:hAnsi="Times New Roman"/>
-                          <w:sz w:val="18"/>
-                        </w:rPr>
-                        <w:t>д</w:t>
-                      </w:r>
-                      <w:r>
-                        <w:rPr>
-                          <w:rFonts w:ascii="Times New Roman" w:hAnsi="Times New Roman"/>
-                          <w:sz w:val="18"/>
-                        </w:rPr>
-                        <w:t>пись</w:t>
+                        <w:t>Подпись</w:t>
                       </w:r>
                     </w:p>
                   </w:txbxContent>
@@ -6884,14 +6776,6 @@
                                 <w:lang w:val="ru-RU"/>
                               </w:rPr>
                             </w:pPr>
-                            <w:r>
-                              <w:rPr>
-                                <w:sz w:val="18"/>
-                                <w:szCs w:val="18"/>
-                                <w:lang w:val="ru-RU"/>
-                              </w:rPr>
-                              <w:t>У</w:t>
-                            </w:r>
                           </w:p>
                         </w:txbxContent>
                       </wps:txbx>
@@ -6936,14 +6820,6 @@
                           <w:lang w:val="ru-RU"/>
                         </w:rPr>
                       </w:pPr>
-                      <w:r>
-                        <w:rPr>
-                          <w:sz w:val="18"/>
-                          <w:szCs w:val="18"/>
-                          <w:lang w:val="ru-RU"/>
-                        </w:rPr>
-                        <w:t>У</w:t>
-                      </w:r>
                     </w:p>
                   </w:txbxContent>
                 </v:textbox>
@@ -7005,7 +6881,7 @@
 <w:numbering xmlns:wpc="http://schemas.microsoft.com/office/word/2010/wordprocessingCanvas" xmlns:cx="http://schemas.microsoft.com/office/drawing/2014/chartex" xmlns:cx1="http://schemas.microsoft.com/office/drawing/2015/9/8/chartex" xmlns:cx2="http://schemas.microsoft.com/office/drawing/2015/10/21/chartex" xmlns:cx3="http://schemas.microsoft.com/office/drawing/2016/5/9/chartex" xmlns:cx4="http://schemas.microsoft.com/office/drawing/2016/5/10/chartex" xmlns:cx5="http://schemas.microsoft.com/office/drawing/2016/5/11/chartex" xmlns:cx6="http://schemas.microsoft.com/office/drawing/2016/5/12/chartex" xmlns:cx7="http://schemas.microsoft.com/office/drawing/2016/5/13/chartex" xmlns:cx8="http://schemas.microsoft.com/office/drawing/2016/5/14/chartex" xmlns:mc="http://schemas.openxmlformats.org/markup-compatibility/2006" xmlns:aink="http://schemas.microsoft.com/office/drawing/2016/ink" xmlns:am3d="http://schemas.microsoft.com/office/drawing/2017/model3d" xmlns:o="urn:schemas-microsoft-com:office:office" xmlns:r="http://schemas.openxmlformats.org/officeDocument/2006/relationships" xmlns:m="http://schemas.openxmlformats.org/officeDocument/2006/math" xmlns:v="urn:schemas-microsoft-com:vml" xmlns:wp14="http://schemas.microsoft.com/office/word/2010/wordprocessingDrawing" xmlns:wp="http://schemas.openxmlformats.org/drawingml/2006/wordprocessingDrawing" xmlns:w10="urn:schemas-microsoft-com:office:word" xmlns:w="http://schemas.openxmlformats.org/wordprocessingml/2006/main" xmlns:w14="http://schemas.microsoft.com/office/word/2010/wordml" xmlns:w15="http://schemas.microsoft.com/office/word/2012/wordml" xmlns:w16cex="http://schemas.microsoft.com/office/word/2018/wordml/cex" xmlns:w16cid="http://schemas.microsoft.com/office/word/2016/wordml/cid" xmlns:w16="http://schemas.microsoft.com/office/word/2018/wordml" xmlns:w16se="http://schemas.microsoft.com/office/word/2015/wordml/symex" xmlns:wpg="http://schemas.microsoft.com/office/word/2010/wordprocessingGroup" xmlns:wpi="http://schemas.microsoft.com/office/word/2010/wordprocessingInk" xmlns:wne="http://schemas.microsoft.com/office/word/2006/wordml" xmlns:wps="http://schemas.microsoft.com/office/word/2010/wordprocessingShape" mc:Ignorable="w14 w15 w16se w16cid w16 w16cex wp14">
   <w:numPicBullet w:numPicBulletId="0">
     <w:pict>
-      <v:shapetype w14:anchorId="3A032BEA" id="_x0000_t75" coordsize="21600,21600" o:spt="75" o:preferrelative="t" path="m@4@5l@4@11@9@11@9@5xe" filled="f" stroked="f">
+      <v:shapetype w14:anchorId="316AB21A" id="_x0000_t75" coordsize="21600,21600" o:spt="75" o:preferrelative="t" path="m@4@5l@4@11@9@11@9@5xe" filled="f" stroked="f">
         <v:stroke joinstyle="miter"/>
         <v:formulas>
           <v:f eqn="if lineDrawn pixelLineWidth 0"/>
@@ -7024,7 +6900,7 @@
         <v:path o:extrusionok="f" gradientshapeok="t" o:connecttype="rect"/>
         <o:lock v:ext="edit" aspectratio="t"/>
       </v:shapetype>
-      <v:shape id="_x0000_i1025" type="#_x0000_t75" style="width:22.35pt;height:12pt" o:bullet="t">
+      <v:shape id="_x0000_i1058" type="#_x0000_t75" style="width:22.35pt;height:12pt" o:bullet="t">
         <v:imagedata r:id="rId1" o:title=""/>
       </v:shape>
     </w:pict>
@@ -7203,6 +7079,50 @@
     <w:lsdException w:name="Subtitle" w:qFormat="1"/>
     <w:lsdException w:name="Strong" w:qFormat="1"/>
     <w:lsdException w:name="Emphasis" w:qFormat="1"/>
+    <w:lsdException w:name="Normal Table" w:semiHidden="1" w:unhideWhenUsed="1"/>
+    <w:lsdException w:name="Table Simple 1" w:semiHidden="1" w:unhideWhenUsed="1"/>
+    <w:lsdException w:name="Table Simple 2" w:semiHidden="1" w:unhideWhenUsed="1"/>
+    <w:lsdException w:name="Table Simple 3" w:semiHidden="1" w:unhideWhenUsed="1"/>
+    <w:lsdException w:name="Table Classic 1" w:semiHidden="1" w:unhideWhenUsed="1"/>
+    <w:lsdException w:name="Table Classic 2" w:semiHidden="1" w:unhideWhenUsed="1"/>
+    <w:lsdException w:name="Table Classic 3" w:semiHidden="1" w:unhideWhenUsed="1"/>
+    <w:lsdException w:name="Table Classic 4" w:semiHidden="1" w:unhideWhenUsed="1"/>
+    <w:lsdException w:name="Table Colorful 1" w:semiHidden="1" w:unhideWhenUsed="1"/>
+    <w:lsdException w:name="Table Colorful 2" w:semiHidden="1" w:unhideWhenUsed="1"/>
+    <w:lsdException w:name="Table Colorful 3" w:semiHidden="1" w:unhideWhenUsed="1"/>
+    <w:lsdException w:name="Table Columns 1" w:semiHidden="1" w:unhideWhenUsed="1"/>
+    <w:lsdException w:name="Table Columns 2" w:semiHidden="1" w:unhideWhenUsed="1"/>
+    <w:lsdException w:name="Table Columns 3" w:semiHidden="1" w:unhideWhenUsed="1"/>
+    <w:lsdException w:name="Table Columns 4" w:semiHidden="1" w:unhideWhenUsed="1"/>
+    <w:lsdException w:name="Table Columns 5" w:semiHidden="1" w:unhideWhenUsed="1"/>
+    <w:lsdException w:name="Table Grid 1" w:semiHidden="1" w:unhideWhenUsed="1"/>
+    <w:lsdException w:name="Table Grid 2" w:semiHidden="1" w:unhideWhenUsed="1"/>
+    <w:lsdException w:name="Table Grid 3" w:semiHidden="1" w:unhideWhenUsed="1"/>
+    <w:lsdException w:name="Table Grid 4" w:semiHidden="1" w:unhideWhenUsed="1"/>
+    <w:lsdException w:name="Table Grid 5" w:semiHidden="1" w:unhideWhenUsed="1"/>
+    <w:lsdException w:name="Table Grid 6" w:semiHidden="1" w:unhideWhenUsed="1"/>
+    <w:lsdException w:name="Table Grid 7" w:semiHidden="1" w:unhideWhenUsed="1"/>
+    <w:lsdException w:name="Table Grid 8" w:semiHidden="1" w:unhideWhenUsed="1"/>
+    <w:lsdException w:name="Table List 1" w:semiHidden="1" w:unhideWhenUsed="1"/>
+    <w:lsdException w:name="Table List 2" w:semiHidden="1" w:unhideWhenUsed="1"/>
+    <w:lsdException w:name="Table List 3" w:semiHidden="1" w:unhideWhenUsed="1"/>
+    <w:lsdException w:name="Table List 4" w:semiHidden="1" w:unhideWhenUsed="1"/>
+    <w:lsdException w:name="Table List 5" w:semiHidden="1" w:unhideWhenUsed="1"/>
+    <w:lsdException w:name="Table List 6" w:semiHidden="1" w:unhideWhenUsed="1"/>
+    <w:lsdException w:name="Table List 7" w:semiHidden="1" w:unhideWhenUsed="1"/>
+    <w:lsdException w:name="Table List 8" w:semiHidden="1" w:unhideWhenUsed="1"/>
+    <w:lsdException w:name="Table 3D effects 1" w:semiHidden="1" w:unhideWhenUsed="1"/>
+    <w:lsdException w:name="Table 3D effects 2" w:semiHidden="1" w:unhideWhenUsed="1"/>
+    <w:lsdException w:name="Table 3D effects 3" w:semiHidden="1" w:unhideWhenUsed="1"/>
+    <w:lsdException w:name="Table Contemporary" w:semiHidden="1" w:unhideWhenUsed="1"/>
+    <w:lsdException w:name="Table Elegant" w:semiHidden="1" w:unhideWhenUsed="1"/>
+    <w:lsdException w:name="Table Professional" w:semiHidden="1" w:unhideWhenUsed="1"/>
+    <w:lsdException w:name="Table Subtle 1" w:semiHidden="1" w:unhideWhenUsed="1"/>
+    <w:lsdException w:name="Table Subtle 2" w:semiHidden="1" w:unhideWhenUsed="1"/>
+    <w:lsdException w:name="Table Web 1" w:semiHidden="1" w:unhideWhenUsed="1"/>
+    <w:lsdException w:name="Table Web 2" w:semiHidden="1" w:unhideWhenUsed="1"/>
+    <w:lsdException w:name="Table Web 3" w:semiHidden="1" w:unhideWhenUsed="1"/>
+    <w:lsdException w:name="Table Theme" w:semiHidden="1" w:unhideWhenUsed="1"/>
     <w:lsdException w:name="Placeholder Text" w:semiHidden="1" w:uiPriority="99"/>
     <w:lsdException w:name="No Spacing" w:uiPriority="1" w:qFormat="1"/>
     <w:lsdException w:name="Light Shading" w:uiPriority="60"/>
@@ -7499,11 +7419,15 @@
   </w:style>
   <w:style w:type="character" w:default="1" w:styleId="DefaultParagraphFont">
     <w:name w:val="Default Paragraph Font"/>
+    <w:uiPriority w:val="1"/>
     <w:semiHidden/>
+    <w:unhideWhenUsed/>
   </w:style>
   <w:style w:type="table" w:default="1" w:styleId="TableNormal">
     <w:name w:val="Normal Table"/>
+    <w:uiPriority w:val="99"/>
     <w:semiHidden/>
+    <w:unhideWhenUsed/>
     <w:tblPr>
       <w:tblInd w:w="0" w:type="dxa"/>
       <w:tblCellMar>
@@ -7516,7 +7440,9 @@
   </w:style>
   <w:style w:type="numbering" w:default="1" w:styleId="NoList">
     <w:name w:val="No List"/>
+    <w:uiPriority w:val="99"/>
     <w:semiHidden/>
+    <w:unhideWhenUsed/>
   </w:style>
   <w:style w:type="paragraph" w:styleId="Header">
     <w:name w:val="header"/>
